--- a/how-to-in-git.docx
+++ b/how-to-in-git.docx
@@ -341,7 +341,7 @@
       <w:hyperlink r:id="rId4" w:history="1">
         <w:r>
           <w:rPr>
-            <w:rStyle w:val="Lienhypertexte"/>
+            <w:rStyle w:val="Hyperlink"/>
             <w:rFonts w:ascii="Consolas" w:eastAsia="Times New Roman" w:hAnsi="Consolas" w:cs="Courier New"/>
             <w:sz w:val="18"/>
             <w:szCs w:val="18"/>
@@ -352,7 +352,7 @@
         </w:r>
         <w:r>
           <w:rPr>
-            <w:rStyle w:val="Lienhypertexte"/>
+            <w:rStyle w:val="Hyperlink"/>
             <w:rFonts w:ascii="Consolas" w:eastAsia="Times New Roman" w:hAnsi="Consolas" w:cs="Courier New"/>
             <w:sz w:val="18"/>
             <w:szCs w:val="18"/>
@@ -401,7 +401,16 @@
           <w:szCs w:val="18"/>
           <w:lang w:val="en-US"/>
         </w:rPr>
-        <w:t>git push --set-upstream origin master</w:t>
+        <w:t>git</w:t>
+      </w:r>
+      <w:r>
+        <w:rPr>
+          <w:rFonts w:ascii="Lucida Console" w:hAnsi="Lucida Console" w:cs="Lucida Console"/>
+          <w:sz w:val="18"/>
+          <w:szCs w:val="18"/>
+          <w:lang w:val="en-US"/>
+        </w:rPr>
+        <w:t xml:space="preserve"> commit -m  “xxxx”</w:t>
       </w:r>
     </w:p>
     <w:p>
@@ -993,10 +1002,10 @@
     <w:name w:val="Normal"/>
     <w:qFormat/>
   </w:style>
-  <w:style w:type="paragraph" w:styleId="Titre3">
+  <w:style w:type="paragraph" w:styleId="Heading3">
     <w:name w:val="heading 3"/>
     <w:basedOn w:val="Normal"/>
-    <w:link w:val="Titre3Car"/>
+    <w:link w:val="Heading3Char"/>
     <w:uiPriority w:val="9"/>
     <w:qFormat/>
     <w:rsid w:val="001D683F"/>
@@ -1013,13 +1022,13 @@
       <w:lang w:eastAsia="fr-FR"/>
     </w:rPr>
   </w:style>
-  <w:style w:type="character" w:default="1" w:styleId="Policepardfaut">
+  <w:style w:type="character" w:default="1" w:styleId="DefaultParagraphFont">
     <w:name w:val="Default Paragraph Font"/>
     <w:uiPriority w:val="1"/>
     <w:semiHidden/>
     <w:unhideWhenUsed/>
   </w:style>
-  <w:style w:type="table" w:default="1" w:styleId="TableauNormal">
+  <w:style w:type="table" w:default="1" w:styleId="TableNormal">
     <w:name w:val="Normal Table"/>
     <w:uiPriority w:val="99"/>
     <w:semiHidden/>
@@ -1034,16 +1043,16 @@
       </w:tblCellMar>
     </w:tblPr>
   </w:style>
-  <w:style w:type="numbering" w:default="1" w:styleId="Aucuneliste">
+  <w:style w:type="numbering" w:default="1" w:styleId="NoList">
     <w:name w:val="No List"/>
     <w:uiPriority w:val="99"/>
     <w:semiHidden/>
     <w:unhideWhenUsed/>
   </w:style>
-  <w:style w:type="character" w:customStyle="1" w:styleId="Titre3Car">
-    <w:name w:val="Titre 3 Car"/>
-    <w:basedOn w:val="Policepardfaut"/>
-    <w:link w:val="Titre3"/>
+  <w:style w:type="character" w:customStyle="1" w:styleId="Heading3Char">
+    <w:name w:val="Heading 3 Char"/>
+    <w:basedOn w:val="DefaultParagraphFont"/>
+    <w:link w:val="Heading3"/>
     <w:uiPriority w:val="9"/>
     <w:rsid w:val="001D683F"/>
     <w:rPr>
@@ -1055,10 +1064,10 @@
       <w:lang w:eastAsia="fr-FR"/>
     </w:rPr>
   </w:style>
-  <w:style w:type="paragraph" w:styleId="PrformatHTML">
+  <w:style w:type="paragraph" w:styleId="HTMLPreformatted">
     <w:name w:val="HTML Preformatted"/>
     <w:basedOn w:val="Normal"/>
-    <w:link w:val="PrformatHTMLCar"/>
+    <w:link w:val="HTMLPreformattedChar"/>
     <w:uiPriority w:val="99"/>
     <w:semiHidden/>
     <w:unhideWhenUsed/>
@@ -1091,10 +1100,10 @@
       <w:lang w:eastAsia="fr-FR"/>
     </w:rPr>
   </w:style>
-  <w:style w:type="character" w:customStyle="1" w:styleId="PrformatHTMLCar">
-    <w:name w:val="Préformaté HTML Car"/>
-    <w:basedOn w:val="Policepardfaut"/>
-    <w:link w:val="PrformatHTML"/>
+  <w:style w:type="character" w:customStyle="1" w:styleId="HTMLPreformattedChar">
+    <w:name w:val="HTML Preformatted Char"/>
+    <w:basedOn w:val="DefaultParagraphFont"/>
+    <w:link w:val="HTMLPreformatted"/>
     <w:uiPriority w:val="99"/>
     <w:semiHidden/>
     <w:rsid w:val="001D683F"/>
@@ -1105,9 +1114,9 @@
       <w:lang w:eastAsia="fr-FR"/>
     </w:rPr>
   </w:style>
-  <w:style w:type="character" w:styleId="CodeHTML">
+  <w:style w:type="character" w:styleId="HTMLCode">
     <w:name w:val="HTML Code"/>
-    <w:basedOn w:val="Policepardfaut"/>
+    <w:basedOn w:val="DefaultParagraphFont"/>
     <w:uiPriority w:val="99"/>
     <w:semiHidden/>
     <w:unhideWhenUsed/>
@@ -1120,12 +1129,12 @@
   </w:style>
   <w:style w:type="character" w:customStyle="1" w:styleId="token">
     <w:name w:val="token"/>
-    <w:basedOn w:val="Policepardfaut"/>
+    <w:basedOn w:val="DefaultParagraphFont"/>
     <w:rsid w:val="001D683F"/>
   </w:style>
-  <w:style w:type="character" w:styleId="Lienhypertexte">
+  <w:style w:type="character" w:styleId="Hyperlink">
     <w:name w:val="Hyperlink"/>
-    <w:basedOn w:val="Policepardfaut"/>
+    <w:basedOn w:val="DefaultParagraphFont"/>
     <w:uiPriority w:val="99"/>
     <w:unhideWhenUsed/>
     <w:rsid w:val="001166DC"/>
@@ -1134,9 +1143,9 @@
       <w:u w:val="single"/>
     </w:rPr>
   </w:style>
-  <w:style w:type="character" w:styleId="Mentionnonrsolue">
+  <w:style w:type="character" w:styleId="UnresolvedMention">
     <w:name w:val="Unresolved Mention"/>
-    <w:basedOn w:val="Policepardfaut"/>
+    <w:basedOn w:val="DefaultParagraphFont"/>
     <w:uiPriority w:val="99"/>
     <w:semiHidden/>
     <w:unhideWhenUsed/>

--- a/how-to-in-git.docx
+++ b/how-to-in-git.docx
@@ -1,6 +1,6 @@
 
 <file path=word/document.xml><?xml version="1.0" encoding="utf-8"?>
-<w:document xmlns:wpc="http://schemas.microsoft.com/office/word/2010/wordprocessingCanvas" xmlns:cx="http://schemas.microsoft.com/office/drawing/2014/chartex" xmlns:cx1="http://schemas.microsoft.com/office/drawing/2015/9/8/chartex" xmlns:cx2="http://schemas.microsoft.com/office/drawing/2015/10/21/chartex" xmlns:cx3="http://schemas.microsoft.com/office/drawing/2016/5/9/chartex" xmlns:cx4="http://schemas.microsoft.com/office/drawing/2016/5/10/chartex" xmlns:cx5="http://schemas.microsoft.com/office/drawing/2016/5/11/chartex" xmlns:cx6="http://schemas.microsoft.com/office/drawing/2016/5/12/chartex" xmlns:cx7="http://schemas.microsoft.com/office/drawing/2016/5/13/chartex" xmlns:cx8="http://schemas.microsoft.com/office/drawing/2016/5/14/chartex" xmlns:mc="http://schemas.openxmlformats.org/markup-compatibility/2006" xmlns:aink="http://schemas.microsoft.com/office/drawing/2016/ink" xmlns:am3d="http://schemas.microsoft.com/office/drawing/2017/model3d" xmlns:o="urn:schemas-microsoft-com:office:office" xmlns:r="http://schemas.openxmlformats.org/officeDocument/2006/relationships" xmlns:m="http://schemas.openxmlformats.org/officeDocument/2006/math" xmlns:v="urn:schemas-microsoft-com:vml" xmlns:wp14="http://schemas.microsoft.com/office/word/2010/wordprocessingDrawing" xmlns:wp="http://schemas.openxmlformats.org/drawingml/2006/wordprocessingDrawing" xmlns:w10="urn:schemas-microsoft-com:office:word" xmlns:w="http://schemas.openxmlformats.org/wordprocessingml/2006/main" xmlns:w14="http://schemas.microsoft.com/office/word/2010/wordml" xmlns:w15="http://schemas.microsoft.com/office/word/2012/wordml" xmlns:w16cex="http://schemas.microsoft.com/office/word/2018/wordml/cex" xmlns:w16cid="http://schemas.microsoft.com/office/word/2016/wordml/cid" xmlns:w16="http://schemas.microsoft.com/office/word/2018/wordml" xmlns:w16sdtdh="http://schemas.microsoft.com/office/word/2020/wordml/sdtdatahash" xmlns:w16se="http://schemas.microsoft.com/office/word/2015/wordml/symex" xmlns:wpg="http://schemas.microsoft.com/office/word/2010/wordprocessingGroup" xmlns:wpi="http://schemas.microsoft.com/office/word/2010/wordprocessingInk" xmlns:wne="http://schemas.microsoft.com/office/word/2006/wordml" xmlns:wps="http://schemas.microsoft.com/office/word/2010/wordprocessingShape" mc:Ignorable="w14 w15 w16se w16cid w16 w16cex w16sdtdh wp14">
+<w:document xmlns:wpc="http://schemas.microsoft.com/office/word/2010/wordprocessingCanvas" xmlns:cx="http://schemas.microsoft.com/office/drawing/2014/chartex" xmlns:cx1="http://schemas.microsoft.com/office/drawing/2015/9/8/chartex" xmlns:cx2="http://schemas.microsoft.com/office/drawing/2015/10/21/chartex" xmlns:cx3="http://schemas.microsoft.com/office/drawing/2016/5/9/chartex" xmlns:cx4="http://schemas.microsoft.com/office/drawing/2016/5/10/chartex" xmlns:cx5="http://schemas.microsoft.com/office/drawing/2016/5/11/chartex" xmlns:cx6="http://schemas.microsoft.com/office/drawing/2016/5/12/chartex" xmlns:cx7="http://schemas.microsoft.com/office/drawing/2016/5/13/chartex" xmlns:cx8="http://schemas.microsoft.com/office/drawing/2016/5/14/chartex" xmlns:mc="http://schemas.openxmlformats.org/markup-compatibility/2006" xmlns:aink="http://schemas.microsoft.com/office/drawing/2016/ink" xmlns:am3d="http://schemas.microsoft.com/office/drawing/2017/model3d" xmlns:o="urn:schemas-microsoft-com:office:office" xmlns:oel="http://schemas.microsoft.com/office/2019/extlst" xmlns:r="http://schemas.openxmlformats.org/officeDocument/2006/relationships" xmlns:m="http://schemas.openxmlformats.org/officeDocument/2006/math" xmlns:v="urn:schemas-microsoft-com:vml" xmlns:wp14="http://schemas.microsoft.com/office/word/2010/wordprocessingDrawing" xmlns:wp="http://schemas.openxmlformats.org/drawingml/2006/wordprocessingDrawing" xmlns:w10="urn:schemas-microsoft-com:office:word" xmlns:w="http://schemas.openxmlformats.org/wordprocessingml/2006/main" xmlns:w14="http://schemas.microsoft.com/office/word/2010/wordml" xmlns:w15="http://schemas.microsoft.com/office/word/2012/wordml" xmlns:w16cex="http://schemas.microsoft.com/office/word/2018/wordml/cex" xmlns:w16cid="http://schemas.microsoft.com/office/word/2016/wordml/cid" xmlns:w16="http://schemas.microsoft.com/office/word/2018/wordml" xmlns:w16du="http://schemas.microsoft.com/office/word/2023/wordml/word16du" xmlns:w16sdtdh="http://schemas.microsoft.com/office/word/2020/wordml/sdtdatahash" xmlns:w16se="http://schemas.microsoft.com/office/word/2015/wordml/symex" xmlns:wpg="http://schemas.microsoft.com/office/word/2010/wordprocessingGroup" xmlns:wpi="http://schemas.microsoft.com/office/word/2010/wordprocessingInk" xmlns:wne="http://schemas.microsoft.com/office/word/2006/wordml" xmlns:wps="http://schemas.microsoft.com/office/word/2010/wordprocessingShape" mc:Ignorable="w14 w15 w16se w16cid w16 w16cex w16sdtdh wp14">
   <w:body>
     <w:p>
       <w:pPr>
@@ -145,8 +145,21 @@
           <w:bdr w:val="none" w:sz="0" w:space="0" w:color="auto" w:frame="1"/>
           <w:lang w:val="en-US" w:eastAsia="fr-FR"/>
         </w:rPr>
-        <w:t xml:space="preserve"> localBranchName</w:t>
+        <w:t xml:space="preserve"> </w:t>
       </w:r>
+      <w:proofErr w:type="spellStart"/>
+      <w:r>
+        <w:rPr>
+          <w:rFonts w:ascii="Consolas" w:eastAsia="Times New Roman" w:hAnsi="Consolas" w:cs="Courier New"/>
+          <w:color w:val="000000"/>
+          <w:sz w:val="20"/>
+          <w:szCs w:val="20"/>
+          <w:bdr w:val="none" w:sz="0" w:space="0" w:color="auto" w:frame="1"/>
+          <w:lang w:val="en-US" w:eastAsia="fr-FR"/>
+        </w:rPr>
+        <w:t>localBranchName</w:t>
+      </w:r>
+      <w:proofErr w:type="spellEnd"/>
     </w:p>
     <w:p>
       <w:pPr>
@@ -272,8 +285,21 @@
           <w:bdr w:val="none" w:sz="0" w:space="0" w:color="auto" w:frame="1"/>
           <w:lang w:val="en-US" w:eastAsia="fr-FR"/>
         </w:rPr>
-        <w:t xml:space="preserve"> push origin --delete remoteBranchName</w:t>
+        <w:t xml:space="preserve"> push origin --delete </w:t>
       </w:r>
+      <w:proofErr w:type="spellStart"/>
+      <w:r>
+        <w:rPr>
+          <w:rFonts w:ascii="Consolas" w:eastAsia="Times New Roman" w:hAnsi="Consolas" w:cs="Courier New"/>
+          <w:color w:val="000000"/>
+          <w:sz w:val="20"/>
+          <w:szCs w:val="20"/>
+          <w:bdr w:val="none" w:sz="0" w:space="0" w:color="auto" w:frame="1"/>
+          <w:lang w:val="en-US" w:eastAsia="fr-FR"/>
+        </w:rPr>
+        <w:t>remoteBranchName</w:t>
+      </w:r>
+      <w:proofErr w:type="spellEnd"/>
     </w:p>
     <w:p>
       <w:pPr>
@@ -292,8 +318,16 @@
         <w:rPr>
           <w:lang w:val="en-US"/>
         </w:rPr>
-        <w:t>// add new local repo to github</w:t>
+        <w:t xml:space="preserve">// add new local repo to </w:t>
       </w:r>
+      <w:proofErr w:type="spellStart"/>
+      <w:r>
+        <w:rPr>
+          <w:lang w:val="en-US"/>
+        </w:rPr>
+        <w:t>github</w:t>
+      </w:r>
+      <w:proofErr w:type="spellEnd"/>
     </w:p>
     <w:p>
       <w:pPr>
@@ -338,7 +372,7 @@
         </w:rPr>
         <w:t xml:space="preserve">git remote add origin </w:t>
       </w:r>
-      <w:hyperlink r:id="rId4" w:history="1">
+      <w:hyperlink r:id="rId5" w:history="1">
         <w:r>
           <w:rPr>
             <w:rStyle w:val="Hyperlink"/>
@@ -410,7 +444,27 @@
           <w:szCs w:val="18"/>
           <w:lang w:val="en-US"/>
         </w:rPr>
-        <w:t xml:space="preserve"> commit -m  “xxxx”</w:t>
+        <w:t xml:space="preserve"> commit -m  “</w:t>
+      </w:r>
+      <w:proofErr w:type="spellStart"/>
+      <w:r>
+        <w:rPr>
+          <w:rFonts w:ascii="Lucida Console" w:hAnsi="Lucida Console" w:cs="Lucida Console"/>
+          <w:sz w:val="18"/>
+          <w:szCs w:val="18"/>
+          <w:lang w:val="en-US"/>
+        </w:rPr>
+        <w:t>xxxx</w:t>
+      </w:r>
+      <w:proofErr w:type="spellEnd"/>
+      <w:r>
+        <w:rPr>
+          <w:rFonts w:ascii="Lucida Console" w:hAnsi="Lucida Console" w:cs="Lucida Console"/>
+          <w:sz w:val="18"/>
+          <w:szCs w:val="18"/>
+          <w:lang w:val="en-US"/>
+        </w:rPr>
+        <w:t>”</w:t>
       </w:r>
     </w:p>
     <w:p>
@@ -499,7 +553,21 @@
         <w:rPr>
           <w:lang w:val="en-US"/>
         </w:rPr>
-        <w:t>Git remote get-url origin</w:t>
+        <w:t>Git remote get-</w:t>
+      </w:r>
+      <w:proofErr w:type="spellStart"/>
+      <w:r>
+        <w:rPr>
+          <w:lang w:val="en-US"/>
+        </w:rPr>
+        <w:t>url</w:t>
+      </w:r>
+      <w:proofErr w:type="spellEnd"/>
+      <w:r>
+        <w:rPr>
+          <w:lang w:val="en-US"/>
+        </w:rPr>
+        <w:t xml:space="preserve"> origin</w:t>
       </w:r>
     </w:p>
     <w:p>
@@ -525,7 +593,21 @@
         <w:rPr>
           <w:lang w:val="en-US"/>
         </w:rPr>
-        <w:t xml:space="preserve">// how to add a .gitignore file in a local repo </w:t>
+        <w:t>// how to add a .</w:t>
+      </w:r>
+      <w:proofErr w:type="spellStart"/>
+      <w:r>
+        <w:rPr>
+          <w:lang w:val="en-US"/>
+        </w:rPr>
+        <w:t>gitignore</w:t>
+      </w:r>
+      <w:proofErr w:type="spellEnd"/>
+      <w:r>
+        <w:rPr>
+          <w:lang w:val="en-US"/>
+        </w:rPr>
+        <w:t xml:space="preserve"> file in a local repo </w:t>
       </w:r>
     </w:p>
     <w:p>
@@ -538,8 +620,16 @@
         <w:rPr>
           <w:lang w:val="en-US"/>
         </w:rPr>
-        <w:t>Touch .gitignore</w:t>
+        <w:t>Touch .</w:t>
       </w:r>
+      <w:proofErr w:type="spellStart"/>
+      <w:r>
+        <w:rPr>
+          <w:lang w:val="en-US"/>
+        </w:rPr>
+        <w:t>gitignore</w:t>
+      </w:r>
+      <w:proofErr w:type="spellEnd"/>
     </w:p>
     <w:p>
       <w:pPr>
@@ -551,7 +641,21 @@
         <w:rPr>
           <w:lang w:val="en-US"/>
         </w:rPr>
-        <w:t>Write into the .gitignore the relative path of all file and repo that should not be tracked</w:t>
+        <w:t>Write into the .</w:t>
+      </w:r>
+      <w:proofErr w:type="spellStart"/>
+      <w:r>
+        <w:rPr>
+          <w:lang w:val="en-US"/>
+        </w:rPr>
+        <w:t>gitignore</w:t>
+      </w:r>
+      <w:proofErr w:type="spellEnd"/>
+      <w:r>
+        <w:rPr>
+          <w:lang w:val="en-US"/>
+        </w:rPr>
+        <w:t xml:space="preserve"> the relative path of all file and repo that should not be tracked</w:t>
       </w:r>
     </w:p>
     <w:p>
@@ -590,8 +694,2038 @@
         <w:rPr>
           <w:lang w:val="en-US"/>
         </w:rPr>
-        <w:t>git commit -m ".gitignore is now working"</w:t>
+        <w:t>git commit -m ".</w:t>
       </w:r>
+      <w:proofErr w:type="spellStart"/>
+      <w:r>
+        <w:rPr>
+          <w:lang w:val="en-US"/>
+        </w:rPr>
+        <w:t>gitignore</w:t>
+      </w:r>
+      <w:proofErr w:type="spellEnd"/>
+      <w:r>
+        <w:rPr>
+          <w:lang w:val="en-US"/>
+        </w:rPr>
+        <w:t xml:space="preserve"> is now working"</w:t>
+      </w:r>
+    </w:p>
+    <w:tbl>
+      <w:tblPr>
+        <w:tblStyle w:val="TableGrid"/>
+        <w:tblW w:w="10224" w:type="dxa"/>
+        <w:tblLook w:val="04A0" w:firstRow="1" w:lastRow="0" w:firstColumn="1" w:lastColumn="0" w:noHBand="0" w:noVBand="1"/>
+      </w:tblPr>
+      <w:tblGrid>
+        <w:gridCol w:w="10224"/>
+      </w:tblGrid>
+      <w:tr>
+        <w:trPr>
+          <w:trHeight w:val="270"/>
+        </w:trPr>
+        <w:tc>
+          <w:tcPr>
+            <w:tcW w:w="10224" w:type="dxa"/>
+          </w:tcPr>
+          <w:p>
+            <w:pPr>
+              <w:jc w:val="center"/>
+              <w:rPr>
+                <w:rFonts w:ascii="Consolas" w:hAnsi="Consolas" w:cs="Angsana New"/>
+                <w:b/>
+                <w:bCs/>
+                <w:lang w:val="en-US"/>
+              </w:rPr>
+            </w:pPr>
+            <w:r>
+              <w:rPr>
+                <w:rFonts w:ascii="Consolas" w:hAnsi="Consolas" w:cs="Angsana New"/>
+                <w:b/>
+                <w:bCs/>
+                <w:highlight w:val="red"/>
+                <w:lang w:val="en-US"/>
+              </w:rPr>
+              <w:t>How to stash changes in git</w:t>
+            </w:r>
+          </w:p>
+          <w:p>
+            <w:pPr>
+              <w:jc w:val="center"/>
+              <w:rPr>
+                <w:rFonts w:ascii="Consolas" w:hAnsi="Consolas" w:cs="Angsana New"/>
+                <w:b/>
+                <w:bCs/>
+                <w:lang w:val="en-US"/>
+              </w:rPr>
+            </w:pPr>
+            <w:r>
+              <w:rPr>
+                <w:rFonts w:ascii="Consolas" w:hAnsi="Consolas" w:cs="Angsana New"/>
+                <w:b/>
+                <w:bCs/>
+                <w:lang w:val="en-US"/>
+              </w:rPr>
+              <w:t>https://opensource.com/article/21/4/git-stash#:~:text=Retrieving%20stashed%20changes,them%20to%20the%20working%20copy.</w:t>
+            </w:r>
+          </w:p>
+        </w:tc>
+      </w:tr>
+      <w:tr>
+        <w:trPr>
+          <w:trHeight w:val="3639"/>
+        </w:trPr>
+        <w:tc>
+          <w:tcPr>
+            <w:tcW w:w="10224" w:type="dxa"/>
+          </w:tcPr>
+          <w:p>
+            <w:pPr>
+              <w:pStyle w:val="ListParagraph"/>
+              <w:numPr>
+                <w:ilvl w:val="0"/>
+                <w:numId w:val="1"/>
+              </w:numPr>
+              <w:rPr>
+                <w:rFonts w:ascii="Consolas" w:hAnsi="Consolas" w:cs="Angsana New"/>
+                <w:b/>
+                <w:bCs/>
+                <w:lang w:val="en-US"/>
+              </w:rPr>
+            </w:pPr>
+            <w:hyperlink r:id="rId6" w:history="1">
+              <w:r>
+                <w:rPr>
+                  <w:rStyle w:val="Hyperlink"/>
+                  <w:rFonts w:ascii="Consolas" w:hAnsi="Consolas" w:cs="Angsana New"/>
+                  <w:b/>
+                  <w:bCs/>
+                  <w:color w:val="auto"/>
+                  <w:lang w:val="en-US"/>
+                </w:rPr>
+                <w:t>https://opensource.com/article/21/4/git-stash</w:t>
+              </w:r>
+            </w:hyperlink>
+          </w:p>
+          <w:p>
+            <w:pPr>
+              <w:rPr>
+                <w:rFonts w:ascii="Consolas" w:hAnsi="Consolas" w:cs="Angsana New"/>
+                <w:b/>
+                <w:bCs/>
+                <w:lang w:val="en-US"/>
+              </w:rPr>
+            </w:pPr>
+            <w:r>
+              <w:rPr>
+                <w:rFonts w:ascii="Consolas" w:hAnsi="Consolas" w:cs="Courier New"/>
+                <w:b/>
+                <w:bCs/>
+                <w:shd w:val="clear" w:color="auto" w:fill="F8F8F8"/>
+                <w:lang w:val="en-US"/>
+              </w:rPr>
+              <w:t>git stash</w:t>
+            </w:r>
+            <w:r>
+              <w:rPr>
+                <w:rFonts w:ascii="Consolas" w:hAnsi="Consolas" w:cs="Courier New"/>
+                <w:b/>
+                <w:bCs/>
+                <w:shd w:val="clear" w:color="auto" w:fill="F8F8F8"/>
+                <w:lang w:val="en-US"/>
+              </w:rPr>
+              <w:t xml:space="preserve"> =&gt; </w:t>
+            </w:r>
+            <w:r>
+              <w:rPr>
+                <w:rFonts w:ascii="Consolas" w:hAnsi="Consolas" w:cs="Courier New"/>
+                <w:b/>
+                <w:bCs/>
+                <w:shd w:val="clear" w:color="auto" w:fill="F8F8F8"/>
+                <w:lang w:val="en-US"/>
+              </w:rPr>
+              <w:t>all changes in tracked files</w:t>
+            </w:r>
+          </w:p>
+          <w:p>
+            <w:pPr>
+              <w:rPr>
+                <w:rFonts w:ascii="Consolas" w:hAnsi="Consolas" w:cs="Angsana New"/>
+                <w:b/>
+                <w:bCs/>
+                <w:lang w:val="en-US"/>
+              </w:rPr>
+            </w:pPr>
+            <w:r>
+              <w:rPr>
+                <w:rStyle w:val="HTMLCode"/>
+                <w:rFonts w:ascii="Consolas" w:eastAsiaTheme="minorHAnsi" w:hAnsi="Consolas"/>
+                <w:b/>
+                <w:bCs/>
+                <w:sz w:val="22"/>
+                <w:szCs w:val="22"/>
+                <w:shd w:val="clear" w:color="auto" w:fill="D7F2CF"/>
+                <w:lang w:val="en-US"/>
+              </w:rPr>
+              <w:t>git stash -u</w:t>
+            </w:r>
+            <w:r>
+              <w:rPr>
+                <w:rFonts w:ascii="Consolas" w:hAnsi="Consolas" w:cs="Arial"/>
+                <w:b/>
+                <w:bCs/>
+                <w:lang w:val="en-US"/>
+              </w:rPr>
+              <w:t> or </w:t>
+            </w:r>
+            <w:r>
+              <w:rPr>
+                <w:rStyle w:val="HTMLCode"/>
+                <w:rFonts w:ascii="Consolas" w:eastAsiaTheme="minorHAnsi" w:hAnsi="Consolas"/>
+                <w:b/>
+                <w:bCs/>
+                <w:sz w:val="22"/>
+                <w:szCs w:val="22"/>
+                <w:shd w:val="clear" w:color="auto" w:fill="D7F2CF"/>
+                <w:lang w:val="en-US"/>
+              </w:rPr>
+              <w:t>git stash --include-untracked</w:t>
+            </w:r>
+            <w:r>
+              <w:rPr>
+                <w:rStyle w:val="HTMLCode"/>
+                <w:rFonts w:ascii="Consolas" w:eastAsiaTheme="minorHAnsi" w:hAnsi="Consolas"/>
+                <w:b/>
+                <w:bCs/>
+                <w:sz w:val="22"/>
+                <w:szCs w:val="22"/>
+                <w:shd w:val="clear" w:color="auto" w:fill="D7F2CF"/>
+                <w:lang w:val="en-US"/>
+              </w:rPr>
+              <w:t xml:space="preserve"> =&gt; </w:t>
+            </w:r>
+            <w:r>
+              <w:rPr>
+                <w:rFonts w:ascii="Consolas" w:hAnsi="Consolas" w:cs="Angsana New"/>
+                <w:b/>
+                <w:bCs/>
+                <w:lang w:val="en-US"/>
+              </w:rPr>
+              <w:t xml:space="preserve">stash changes on untracked files </w:t>
+            </w:r>
+          </w:p>
+          <w:p>
+            <w:pPr>
+              <w:rPr>
+                <w:rFonts w:ascii="Consolas" w:hAnsi="Consolas" w:cs="Angsana New"/>
+                <w:b/>
+                <w:bCs/>
+                <w:lang w:val="en-US"/>
+              </w:rPr>
+            </w:pPr>
+            <w:r>
+              <w:rPr>
+                <w:rStyle w:val="HTMLCode"/>
+                <w:rFonts w:ascii="Consolas" w:eastAsiaTheme="minorHAnsi" w:hAnsi="Consolas"/>
+                <w:b/>
+                <w:bCs/>
+                <w:sz w:val="22"/>
+                <w:szCs w:val="22"/>
+                <w:shd w:val="clear" w:color="auto" w:fill="D7F2CF"/>
+                <w:lang w:val="en-US"/>
+              </w:rPr>
+              <w:t>git stash -a</w:t>
+            </w:r>
+            <w:r>
+              <w:rPr>
+                <w:rFonts w:ascii="Consolas" w:hAnsi="Consolas" w:cs="Arial"/>
+                <w:b/>
+                <w:bCs/>
+                <w:lang w:val="en-US"/>
+              </w:rPr>
+              <w:t> or </w:t>
+            </w:r>
+            <w:r>
+              <w:rPr>
+                <w:rStyle w:val="HTMLCode"/>
+                <w:rFonts w:ascii="Consolas" w:eastAsiaTheme="minorHAnsi" w:hAnsi="Consolas"/>
+                <w:b/>
+                <w:bCs/>
+                <w:sz w:val="22"/>
+                <w:szCs w:val="22"/>
+                <w:shd w:val="clear" w:color="auto" w:fill="D7F2CF"/>
+                <w:lang w:val="en-US"/>
+              </w:rPr>
+              <w:t>git stash –all</w:t>
+            </w:r>
+            <w:r>
+              <w:rPr>
+                <w:rStyle w:val="HTMLCode"/>
+                <w:rFonts w:ascii="Consolas" w:eastAsiaTheme="minorHAnsi" w:hAnsi="Consolas"/>
+                <w:b/>
+                <w:bCs/>
+                <w:sz w:val="22"/>
+                <w:szCs w:val="22"/>
+                <w:shd w:val="clear" w:color="auto" w:fill="D7F2CF"/>
+                <w:lang w:val="en-US"/>
+              </w:rPr>
+              <w:t xml:space="preserve"> =&gt; </w:t>
+            </w:r>
+            <w:r>
+              <w:rPr>
+                <w:rFonts w:ascii="Consolas" w:hAnsi="Consolas" w:cs="Angsana New"/>
+                <w:b/>
+                <w:bCs/>
+                <w:lang w:val="en-US"/>
+              </w:rPr>
+              <w:t>stash all untracked and ignored files</w:t>
+            </w:r>
+          </w:p>
+          <w:p>
+            <w:pPr>
+              <w:rPr>
+                <w:rFonts w:ascii="Consolas" w:hAnsi="Consolas" w:cs="Angsana New"/>
+                <w:b/>
+                <w:bCs/>
+                <w:lang w:val="en-US"/>
+              </w:rPr>
+            </w:pPr>
+            <w:r>
+              <w:rPr>
+                <w:rStyle w:val="HTMLCode"/>
+                <w:rFonts w:ascii="Consolas" w:eastAsiaTheme="minorHAnsi" w:hAnsi="Consolas"/>
+                <w:b/>
+                <w:bCs/>
+                <w:sz w:val="22"/>
+                <w:szCs w:val="22"/>
+                <w:shd w:val="clear" w:color="auto" w:fill="D7F2CF"/>
+                <w:lang w:val="en-US"/>
+              </w:rPr>
+              <w:t>git stash -p</w:t>
+            </w:r>
+            <w:r>
+              <w:rPr>
+                <w:rFonts w:ascii="Consolas" w:hAnsi="Consolas" w:cs="Arial"/>
+                <w:b/>
+                <w:bCs/>
+                <w:lang w:val="en-US"/>
+              </w:rPr>
+              <w:t> or </w:t>
+            </w:r>
+            <w:r>
+              <w:rPr>
+                <w:rStyle w:val="HTMLCode"/>
+                <w:rFonts w:ascii="Consolas" w:eastAsiaTheme="minorHAnsi" w:hAnsi="Consolas"/>
+                <w:b/>
+                <w:bCs/>
+                <w:sz w:val="22"/>
+                <w:szCs w:val="22"/>
+                <w:shd w:val="clear" w:color="auto" w:fill="D7F2CF"/>
+                <w:lang w:val="en-US"/>
+              </w:rPr>
+              <w:t>git stash –patch</w:t>
+            </w:r>
+            <w:r>
+              <w:rPr>
+                <w:rStyle w:val="HTMLCode"/>
+                <w:rFonts w:ascii="Consolas" w:eastAsiaTheme="minorHAnsi" w:hAnsi="Consolas"/>
+                <w:b/>
+                <w:bCs/>
+                <w:sz w:val="22"/>
+                <w:szCs w:val="22"/>
+                <w:shd w:val="clear" w:color="auto" w:fill="D7F2CF"/>
+                <w:lang w:val="en-US"/>
+              </w:rPr>
+              <w:t xml:space="preserve"> =&gt; </w:t>
+            </w:r>
+            <w:r>
+              <w:rPr>
+                <w:rFonts w:ascii="Consolas" w:hAnsi="Consolas" w:cs="Arial"/>
+                <w:b/>
+                <w:bCs/>
+                <w:color w:val="000000"/>
+                <w:lang w:val="en-US"/>
+              </w:rPr>
+              <w:t>stash specific files</w:t>
+            </w:r>
+          </w:p>
+          <w:p>
+            <w:pPr>
+              <w:rPr>
+                <w:rFonts w:ascii="Consolas" w:hAnsi="Consolas" w:cs="Angsana New"/>
+                <w:b/>
+                <w:bCs/>
+                <w:lang w:val="en-US"/>
+              </w:rPr>
+            </w:pPr>
+            <w:r>
+              <w:rPr>
+                <w:rFonts w:ascii="Consolas" w:hAnsi="Consolas" w:cs="Angsana New"/>
+                <w:b/>
+                <w:bCs/>
+                <w:lang w:val="en-US"/>
+              </w:rPr>
+              <w:t>git stash show -p stash@{0}</w:t>
+            </w:r>
+            <w:r>
+              <w:rPr>
+                <w:rFonts w:ascii="Consolas" w:hAnsi="Consolas" w:cs="Angsana New"/>
+                <w:b/>
+                <w:bCs/>
+                <w:lang w:val="en-US"/>
+              </w:rPr>
+              <w:t xml:space="preserve"> =&gt; </w:t>
+            </w:r>
+            <w:r>
+              <w:rPr>
+                <w:rFonts w:ascii="Consolas" w:hAnsi="Consolas" w:cs="Angsana New"/>
+                <w:b/>
+                <w:bCs/>
+                <w:lang w:val="en-US"/>
+              </w:rPr>
+              <w:t>show all diff into a specific stash</w:t>
+            </w:r>
+          </w:p>
+          <w:p>
+            <w:pPr>
+              <w:rPr>
+                <w:rFonts w:ascii="Consolas" w:hAnsi="Consolas" w:cs="Angsana New"/>
+                <w:b/>
+                <w:bCs/>
+                <w:lang w:val="en-US"/>
+              </w:rPr>
+            </w:pPr>
+            <w:r>
+              <w:rPr>
+                <w:rFonts w:ascii="Consolas" w:hAnsi="Consolas" w:cs="Angsana New"/>
+                <w:b/>
+                <w:bCs/>
+                <w:lang w:val="en-US"/>
+              </w:rPr>
+              <w:t xml:space="preserve">git stash show </w:t>
+            </w:r>
+            <w:r>
+              <w:rPr>
+                <w:rFonts w:ascii="Consolas" w:hAnsi="Consolas" w:cs="Angsana New"/>
+                <w:b/>
+                <w:bCs/>
+                <w:lang w:val="en-US"/>
+              </w:rPr>
+              <w:t>stash@{0}</w:t>
+            </w:r>
+            <w:r>
+              <w:rPr>
+                <w:rFonts w:ascii="Consolas" w:hAnsi="Consolas" w:cs="Angsana New"/>
+                <w:b/>
+                <w:bCs/>
+                <w:lang w:val="en-US"/>
+              </w:rPr>
+              <w:t xml:space="preserve"> –-stat =&gt; list all filenames into stash </w:t>
+            </w:r>
+          </w:p>
+          <w:p>
+            <w:pPr>
+              <w:rPr>
+                <w:rFonts w:ascii="Consolas" w:eastAsia="Times New Roman" w:hAnsi="Consolas" w:cs="Courier New"/>
+                <w:b/>
+                <w:bCs/>
+                <w:lang w:val="en-US" w:eastAsia="fr-FR"/>
+              </w:rPr>
+            </w:pPr>
+            <w:r>
+              <w:rPr>
+                <w:rFonts w:ascii="Consolas" w:eastAsia="Times New Roman" w:hAnsi="Consolas" w:cs="Courier New"/>
+                <w:b/>
+                <w:bCs/>
+                <w:bdr w:val="none" w:sz="0" w:space="0" w:color="auto" w:frame="1"/>
+                <w:lang w:val="en-US" w:eastAsia="fr-FR"/>
+              </w:rPr>
+              <w:t>git restore --source=stash@{0} -- &lt;filename&gt;</w:t>
+            </w:r>
+            <w:r>
+              <w:rPr>
+                <w:rFonts w:ascii="Consolas" w:eastAsia="Times New Roman" w:hAnsi="Consolas" w:cs="Courier New"/>
+                <w:b/>
+                <w:bCs/>
+                <w:bdr w:val="none" w:sz="0" w:space="0" w:color="auto" w:frame="1"/>
+                <w:lang w:val="en-US" w:eastAsia="fr-FR"/>
+              </w:rPr>
+              <w:t xml:space="preserve"> =&gt; </w:t>
+            </w:r>
+            <w:r>
+              <w:rPr>
+                <w:rFonts w:ascii="Consolas" w:eastAsia="Times New Roman" w:hAnsi="Consolas" w:cs="Courier New"/>
+                <w:b/>
+                <w:bCs/>
+                <w:lang w:val="en-US" w:eastAsia="fr-FR"/>
+              </w:rPr>
+              <w:t>restore stash only for that specific file</w:t>
+            </w:r>
+          </w:p>
+          <w:p>
+            <w:pPr>
+              <w:rPr>
+                <w:rFonts w:ascii="Consolas" w:eastAsia="Times New Roman" w:hAnsi="Consolas" w:cs="Courier New"/>
+                <w:bdr w:val="none" w:sz="0" w:space="0" w:color="auto" w:frame="1"/>
+                <w:lang w:val="en-US" w:eastAsia="fr-FR"/>
+              </w:rPr>
+            </w:pPr>
+            <w:r>
+              <w:rPr>
+                <w:rFonts w:ascii="Consolas" w:eastAsia="Times New Roman" w:hAnsi="Consolas" w:cs="Courier New"/>
+                <w:b/>
+                <w:bCs/>
+                <w:lang w:val="en-US" w:eastAsia="fr-FR"/>
+              </w:rPr>
+              <w:t>git stash delete 0 =&gt; delete stash in index 0 (</w:t>
+            </w:r>
+            <w:r>
+              <w:rPr>
+                <w:rFonts w:ascii="Consolas" w:eastAsia="Times New Roman" w:hAnsi="Consolas" w:cs="Courier New"/>
+                <w:b/>
+                <w:bCs/>
+                <w:bdr w:val="none" w:sz="0" w:space="0" w:color="auto" w:frame="1"/>
+                <w:lang w:val="en-US" w:eastAsia="fr-FR"/>
+              </w:rPr>
+              <w:t>stash@{0}</w:t>
+            </w:r>
+            <w:r>
+              <w:rPr>
+                <w:rFonts w:ascii="Consolas" w:eastAsia="Times New Roman" w:hAnsi="Consolas" w:cs="Courier New"/>
+                <w:b/>
+                <w:bCs/>
+                <w:bdr w:val="none" w:sz="0" w:space="0" w:color="auto" w:frame="1"/>
+                <w:lang w:val="en-US" w:eastAsia="fr-FR"/>
+              </w:rPr>
+              <w:t>)</w:t>
+            </w:r>
+          </w:p>
+          <w:p>
+            <w:pPr>
+              <w:rPr>
+                <w:rFonts w:ascii="Segoe UI" w:hAnsi="Segoe UI" w:cs="Segoe UI"/>
+                <w:color w:val="232629"/>
+                <w:sz w:val="23"/>
+                <w:szCs w:val="23"/>
+                <w:shd w:val="clear" w:color="auto" w:fill="FFFFFF"/>
+                <w:lang w:val="en-US"/>
+              </w:rPr>
+            </w:pPr>
+            <w:r>
+              <w:rPr>
+                <w:rFonts w:ascii="Consolas" w:eastAsia="Times New Roman" w:hAnsi="Consolas" w:cs="Courier New"/>
+                <w:b/>
+                <w:bCs/>
+                <w:bdr w:val="none" w:sz="0" w:space="0" w:color="auto" w:frame="1"/>
+                <w:lang w:val="en-US" w:eastAsia="fr-FR"/>
+              </w:rPr>
+              <w:t xml:space="preserve">git stash drop =&gt; </w:t>
+            </w:r>
+            <w:r>
+              <w:rPr>
+                <w:rFonts w:ascii="Segoe UI" w:hAnsi="Segoe UI" w:cs="Segoe UI"/>
+                <w:color w:val="232629"/>
+                <w:sz w:val="23"/>
+                <w:szCs w:val="23"/>
+                <w:shd w:val="clear" w:color="auto" w:fill="FFFFFF"/>
+                <w:lang w:val="en-US"/>
+              </w:rPr>
+              <w:t>delete the stashes one by one (starts from top)</w:t>
+            </w:r>
+          </w:p>
+          <w:p>
+            <w:pPr>
+              <w:rPr>
+                <w:rFonts w:ascii="Consolas" w:eastAsia="Times New Roman" w:hAnsi="Consolas" w:cs="Courier New"/>
+                <w:b/>
+                <w:bCs/>
+                <w:lang w:val="en-US" w:eastAsia="fr-FR"/>
+              </w:rPr>
+            </w:pPr>
+            <w:r>
+              <w:rPr>
+                <w:rFonts w:ascii="Segoe UI" w:hAnsi="Segoe UI" w:cs="Segoe UI"/>
+                <w:b/>
+                <w:bCs/>
+                <w:color w:val="232629"/>
+                <w:sz w:val="23"/>
+                <w:szCs w:val="23"/>
+                <w:shd w:val="clear" w:color="auto" w:fill="FFFFFF"/>
+                <w:lang w:val="en-US"/>
+              </w:rPr>
+              <w:t>git stash clear</w:t>
+            </w:r>
+            <w:r>
+              <w:rPr>
+                <w:rFonts w:ascii="Segoe UI" w:hAnsi="Segoe UI" w:cs="Segoe UI"/>
+                <w:color w:val="232629"/>
+                <w:sz w:val="23"/>
+                <w:szCs w:val="23"/>
+                <w:shd w:val="clear" w:color="auto" w:fill="FFFFFF"/>
+                <w:lang w:val="en-US"/>
+              </w:rPr>
+              <w:t xml:space="preserve"> =&gt; </w:t>
+            </w:r>
+            <w:r>
+              <w:rPr>
+                <w:rFonts w:ascii="Segoe UI" w:hAnsi="Segoe UI" w:cs="Segoe UI"/>
+                <w:color w:val="232629"/>
+                <w:sz w:val="23"/>
+                <w:szCs w:val="23"/>
+                <w:shd w:val="clear" w:color="auto" w:fill="FFFFFF"/>
+                <w:lang w:val="en-US"/>
+              </w:rPr>
+              <w:t>remove all of the them</w:t>
+            </w:r>
+          </w:p>
+        </w:tc>
+      </w:tr>
+    </w:tbl>
+    <w:p>
+      <w:pPr>
+        <w:rPr>
+          <w:sz w:val="36"/>
+          <w:szCs w:val="36"/>
+          <w:lang w:val="en-US"/>
+        </w:rPr>
+      </w:pPr>
+      <w:r>
+        <w:rPr>
+          <w:sz w:val="36"/>
+          <w:szCs w:val="36"/>
+          <w:lang w:val="en-US"/>
+        </w:rPr>
+        <w:lastRenderedPageBreak/>
+        <w:t xml:space="preserve"> </w:t>
+      </w:r>
+    </w:p>
+    <w:p>
+      <w:pPr>
+        <w:rPr>
+          <w:sz w:val="36"/>
+          <w:szCs w:val="36"/>
+          <w:lang w:val="en-US"/>
+        </w:rPr>
+      </w:pPr>
+    </w:p>
+    <w:p>
+      <w:pPr>
+        <w:rPr>
+          <w:sz w:val="28"/>
+          <w:szCs w:val="28"/>
+          <w:lang w:val="en-US"/>
+        </w:rPr>
+      </w:pPr>
+    </w:p>
+    <w:tbl>
+      <w:tblPr>
+        <w:tblStyle w:val="TableGrid"/>
+        <w:tblW w:w="9493" w:type="dxa"/>
+        <w:tblLook w:val="04A0" w:firstRow="1" w:lastRow="0" w:firstColumn="1" w:lastColumn="0" w:noHBand="0" w:noVBand="1"/>
+      </w:tblPr>
+      <w:tblGrid>
+        <w:gridCol w:w="2263"/>
+        <w:gridCol w:w="7230"/>
+      </w:tblGrid>
+      <w:tr>
+        <w:tc>
+          <w:tcPr>
+            <w:tcW w:w="9493" w:type="dxa"/>
+            <w:gridSpan w:val="2"/>
+            <w:shd w:val="clear" w:color="auto" w:fill="FF0000"/>
+          </w:tcPr>
+          <w:p>
+            <w:pPr>
+              <w:jc w:val="center"/>
+              <w:rPr>
+                <w:rFonts w:ascii="Consolas" w:hAnsi="Consolas"/>
+                <w:b/>
+                <w:bCs/>
+                <w:lang w:val="en-US"/>
+              </w:rPr>
+            </w:pPr>
+            <w:r>
+              <w:rPr>
+                <w:rFonts w:ascii="Consolas" w:hAnsi="Consolas"/>
+                <w:b/>
+                <w:bCs/>
+                <w:lang w:val="en-US"/>
+              </w:rPr>
+              <w:t xml:space="preserve">How to add modification to last </w:t>
+            </w:r>
+            <w:proofErr w:type="spellStart"/>
+            <w:r>
+              <w:rPr>
+                <w:rFonts w:ascii="Consolas" w:hAnsi="Consolas"/>
+                <w:b/>
+                <w:bCs/>
+                <w:lang w:val="en-US"/>
+              </w:rPr>
+              <w:t>unpushed</w:t>
+            </w:r>
+            <w:proofErr w:type="spellEnd"/>
+            <w:r>
+              <w:rPr>
+                <w:rFonts w:ascii="Consolas" w:hAnsi="Consolas"/>
+                <w:b/>
+                <w:bCs/>
+                <w:lang w:val="en-US"/>
+              </w:rPr>
+              <w:t xml:space="preserve"> commit</w:t>
+            </w:r>
+          </w:p>
+        </w:tc>
+      </w:tr>
+      <w:tr>
+        <w:tc>
+          <w:tcPr>
+            <w:tcW w:w="2263" w:type="dxa"/>
+            <w:vAlign w:val="center"/>
+          </w:tcPr>
+          <w:p>
+            <w:pPr>
+              <w:jc w:val="center"/>
+              <w:rPr>
+                <w:rFonts w:ascii="Consolas" w:hAnsi="Consolas"/>
+                <w:b/>
+                <w:bCs/>
+                <w:lang w:val="en-US"/>
+              </w:rPr>
+            </w:pPr>
+            <w:proofErr w:type="spellStart"/>
+            <w:r>
+              <w:rPr>
+                <w:rFonts w:ascii="Consolas" w:hAnsi="Consolas"/>
+                <w:b/>
+                <w:bCs/>
+                <w:lang w:val="en-US"/>
+              </w:rPr>
+              <w:t>Unpushed</w:t>
+            </w:r>
+            <w:proofErr w:type="spellEnd"/>
+            <w:r>
+              <w:rPr>
+                <w:rFonts w:ascii="Consolas" w:hAnsi="Consolas"/>
+                <w:b/>
+                <w:bCs/>
+                <w:lang w:val="en-US"/>
+              </w:rPr>
+              <w:t xml:space="preserve"> commit</w:t>
+            </w:r>
+          </w:p>
+        </w:tc>
+        <w:tc>
+          <w:tcPr>
+            <w:tcW w:w="7230" w:type="dxa"/>
+          </w:tcPr>
+          <w:p>
+            <w:pPr>
+              <w:pStyle w:val="ListParagraph"/>
+              <w:numPr>
+                <w:ilvl w:val="0"/>
+                <w:numId w:val="4"/>
+              </w:numPr>
+              <w:rPr>
+                <w:rFonts w:ascii="Consolas" w:hAnsi="Consolas"/>
+                <w:b/>
+                <w:bCs/>
+                <w:lang w:val="en-US"/>
+              </w:rPr>
+            </w:pPr>
+            <w:r>
+              <w:rPr>
+                <w:rFonts w:ascii="Consolas" w:hAnsi="Consolas"/>
+                <w:b/>
+                <w:bCs/>
+                <w:lang w:val="en-US"/>
+              </w:rPr>
+              <w:t xml:space="preserve">git add </w:t>
+            </w:r>
+          </w:p>
+          <w:p>
+            <w:pPr>
+              <w:pStyle w:val="ListParagraph"/>
+              <w:numPr>
+                <w:ilvl w:val="0"/>
+                <w:numId w:val="4"/>
+              </w:numPr>
+              <w:rPr>
+                <w:rFonts w:ascii="Consolas" w:hAnsi="Consolas"/>
+                <w:b/>
+                <w:bCs/>
+                <w:lang w:val="en-US"/>
+              </w:rPr>
+            </w:pPr>
+            <w:r>
+              <w:rPr>
+                <w:rFonts w:ascii="Consolas" w:hAnsi="Consolas"/>
+                <w:b/>
+                <w:bCs/>
+                <w:lang w:val="en-US"/>
+              </w:rPr>
+              <w:t>git commit --amend --no-edit</w:t>
+            </w:r>
+            <w:r>
+              <w:rPr>
+                <w:rFonts w:ascii="Consolas" w:hAnsi="Consolas"/>
+                <w:b/>
+                <w:bCs/>
+                <w:lang w:val="en-US"/>
+              </w:rPr>
+              <w:t xml:space="preserve"> (</w:t>
+            </w:r>
+            <w:r>
+              <w:rPr>
+                <w:rFonts w:ascii="Consolas" w:hAnsi="Consolas"/>
+                <w:b/>
+                <w:bCs/>
+                <w:lang w:val="en-US"/>
+              </w:rPr>
+              <w:t>without</w:t>
+            </w:r>
+            <w:r>
+              <w:rPr>
+                <w:rFonts w:ascii="Consolas" w:hAnsi="Consolas"/>
+                <w:b/>
+                <w:bCs/>
+                <w:lang w:val="en-US"/>
+              </w:rPr>
+              <w:t xml:space="preserve"> m</w:t>
+            </w:r>
+            <w:r>
+              <w:rPr>
+                <w:rFonts w:ascii="Consolas" w:hAnsi="Consolas"/>
+                <w:b/>
+                <w:bCs/>
+                <w:lang w:val="en-US"/>
+              </w:rPr>
+              <w:t>sg</w:t>
+            </w:r>
+            <w:r>
+              <w:rPr>
+                <w:rFonts w:ascii="Consolas" w:hAnsi="Consolas"/>
+                <w:b/>
+                <w:bCs/>
+                <w:lang w:val="en-US"/>
+              </w:rPr>
+              <w:t xml:space="preserve"> </w:t>
+            </w:r>
+            <w:r>
+              <w:rPr>
+                <w:rFonts w:ascii="Consolas" w:hAnsi="Consolas"/>
+                <w:b/>
+                <w:bCs/>
+                <w:lang w:val="en-US"/>
+              </w:rPr>
+              <w:t>edition</w:t>
+            </w:r>
+            <w:r>
+              <w:rPr>
+                <w:rFonts w:ascii="Consolas" w:hAnsi="Consolas"/>
+                <w:b/>
+                <w:bCs/>
+                <w:lang w:val="en-US"/>
+              </w:rPr>
+              <w:t>)</w:t>
+            </w:r>
+          </w:p>
+          <w:p>
+            <w:pPr>
+              <w:pStyle w:val="ListParagraph"/>
+              <w:numPr>
+                <w:ilvl w:val="0"/>
+                <w:numId w:val="4"/>
+              </w:numPr>
+              <w:rPr>
+                <w:rFonts w:ascii="Consolas" w:hAnsi="Consolas"/>
+                <w:b/>
+                <w:bCs/>
+                <w:lang w:val="en-US"/>
+              </w:rPr>
+            </w:pPr>
+            <w:r>
+              <w:rPr>
+                <w:rFonts w:ascii="Consolas" w:hAnsi="Consolas"/>
+                <w:b/>
+                <w:bCs/>
+                <w:lang w:val="en-US"/>
+              </w:rPr>
+              <w:t>git commit –-amend</w:t>
+            </w:r>
+            <w:r>
+              <w:rPr>
+                <w:rFonts w:ascii="Consolas" w:hAnsi="Consolas"/>
+                <w:b/>
+                <w:bCs/>
+                <w:lang w:val="en-US"/>
+              </w:rPr>
+              <w:t xml:space="preserve"> (with message edition)</w:t>
+            </w:r>
+          </w:p>
+        </w:tc>
+      </w:tr>
+      <w:tr>
+        <w:tc>
+          <w:tcPr>
+            <w:tcW w:w="2263" w:type="dxa"/>
+            <w:vAlign w:val="center"/>
+          </w:tcPr>
+          <w:p>
+            <w:pPr>
+              <w:jc w:val="center"/>
+              <w:rPr>
+                <w:rFonts w:ascii="Consolas" w:hAnsi="Consolas"/>
+                <w:b/>
+                <w:bCs/>
+                <w:lang w:val="en-US"/>
+              </w:rPr>
+            </w:pPr>
+            <w:r>
+              <w:rPr>
+                <w:rFonts w:ascii="Consolas" w:hAnsi="Consolas"/>
+                <w:b/>
+                <w:bCs/>
+                <w:lang w:val="en-US"/>
+              </w:rPr>
+              <w:t>Pushed commit</w:t>
+            </w:r>
+          </w:p>
+        </w:tc>
+        <w:tc>
+          <w:tcPr>
+            <w:tcW w:w="7230" w:type="dxa"/>
+          </w:tcPr>
+          <w:p>
+            <w:pPr>
+              <w:pStyle w:val="ListParagraph"/>
+              <w:numPr>
+                <w:ilvl w:val="0"/>
+                <w:numId w:val="5"/>
+              </w:numPr>
+              <w:rPr>
+                <w:rFonts w:ascii="Consolas" w:hAnsi="Consolas"/>
+                <w:b/>
+                <w:bCs/>
+                <w:lang w:val="en-US"/>
+              </w:rPr>
+            </w:pPr>
+            <w:r>
+              <w:rPr>
+                <w:rFonts w:ascii="Consolas" w:hAnsi="Consolas"/>
+                <w:b/>
+                <w:bCs/>
+                <w:lang w:val="en-US"/>
+              </w:rPr>
+              <w:t xml:space="preserve">git add </w:t>
+            </w:r>
+          </w:p>
+          <w:p>
+            <w:pPr>
+              <w:pStyle w:val="ListParagraph"/>
+              <w:numPr>
+                <w:ilvl w:val="0"/>
+                <w:numId w:val="5"/>
+              </w:numPr>
+              <w:rPr>
+                <w:rFonts w:ascii="Consolas" w:hAnsi="Consolas"/>
+                <w:b/>
+                <w:bCs/>
+                <w:lang w:val="en-US"/>
+              </w:rPr>
+            </w:pPr>
+            <w:r>
+              <w:rPr>
+                <w:rFonts w:ascii="Consolas" w:hAnsi="Consolas"/>
+                <w:b/>
+                <w:bCs/>
+                <w:lang w:val="en-US"/>
+              </w:rPr>
+              <w:t>git commit –-amend –no-edit</w:t>
+            </w:r>
+          </w:p>
+          <w:p>
+            <w:pPr>
+              <w:pStyle w:val="ListParagraph"/>
+              <w:numPr>
+                <w:ilvl w:val="0"/>
+                <w:numId w:val="5"/>
+              </w:numPr>
+              <w:rPr>
+                <w:rFonts w:ascii="Consolas" w:hAnsi="Consolas"/>
+                <w:b/>
+                <w:bCs/>
+                <w:lang w:val="en-US"/>
+              </w:rPr>
+            </w:pPr>
+            <w:r>
+              <w:rPr>
+                <w:rFonts w:ascii="Consolas" w:hAnsi="Consolas"/>
+                <w:b/>
+                <w:bCs/>
+                <w:lang w:val="en-US"/>
+              </w:rPr>
+              <w:t>git push -f</w:t>
+            </w:r>
+          </w:p>
+        </w:tc>
+      </w:tr>
+    </w:tbl>
+    <w:p>
+      <w:pPr>
+        <w:rPr>
+          <w:sz w:val="28"/>
+          <w:szCs w:val="28"/>
+          <w:lang w:val="en-US"/>
+        </w:rPr>
+      </w:pPr>
+    </w:p>
+    <w:tbl>
+      <w:tblPr>
+        <w:tblStyle w:val="TableGrid"/>
+        <w:tblW w:w="9493" w:type="dxa"/>
+        <w:tblLook w:val="04A0" w:firstRow="1" w:lastRow="0" w:firstColumn="1" w:lastColumn="0" w:noHBand="0" w:noVBand="1"/>
+      </w:tblPr>
+      <w:tblGrid>
+        <w:gridCol w:w="9493"/>
+      </w:tblGrid>
+      <w:tr>
+        <w:tc>
+          <w:tcPr>
+            <w:tcW w:w="9493" w:type="dxa"/>
+            <w:shd w:val="clear" w:color="auto" w:fill="FF0000"/>
+          </w:tcPr>
+          <w:p>
+            <w:pPr>
+              <w:jc w:val="center"/>
+              <w:rPr>
+                <w:rFonts w:ascii="Consolas" w:hAnsi="Consolas"/>
+                <w:b/>
+                <w:bCs/>
+                <w:lang w:val="en-US"/>
+              </w:rPr>
+            </w:pPr>
+            <w:r>
+              <w:rPr>
+                <w:rFonts w:ascii="Consolas" w:hAnsi="Consolas"/>
+                <w:b/>
+                <w:bCs/>
+                <w:lang w:val="en-US"/>
+              </w:rPr>
+              <w:t>How to list all files changed in a commit</w:t>
+            </w:r>
+          </w:p>
+        </w:tc>
+      </w:tr>
+      <w:tr>
+        <w:tc>
+          <w:tcPr>
+            <w:tcW w:w="9493" w:type="dxa"/>
+          </w:tcPr>
+          <w:p>
+            <w:pPr>
+              <w:tabs>
+                <w:tab w:val="left" w:pos="916"/>
+                <w:tab w:val="left" w:pos="1832"/>
+                <w:tab w:val="left" w:pos="2748"/>
+                <w:tab w:val="left" w:pos="3664"/>
+                <w:tab w:val="left" w:pos="4580"/>
+                <w:tab w:val="left" w:pos="5496"/>
+                <w:tab w:val="left" w:pos="6412"/>
+                <w:tab w:val="left" w:pos="7328"/>
+                <w:tab w:val="left" w:pos="8244"/>
+                <w:tab w:val="left" w:pos="9160"/>
+                <w:tab w:val="left" w:pos="10076"/>
+                <w:tab w:val="left" w:pos="10992"/>
+                <w:tab w:val="left" w:pos="11908"/>
+                <w:tab w:val="left" w:pos="12824"/>
+                <w:tab w:val="left" w:pos="13740"/>
+                <w:tab w:val="left" w:pos="14656"/>
+              </w:tabs>
+              <w:jc w:val="center"/>
+              <w:textAlignment w:val="baseline"/>
+              <w:rPr>
+                <w:rFonts w:ascii="Consolas" w:eastAsia="Times New Roman" w:hAnsi="Consolas" w:cs="Courier New"/>
+                <w:b/>
+                <w:bCs/>
+                <w:lang w:val="en-US" w:eastAsia="fr-FR"/>
+              </w:rPr>
+            </w:pPr>
+            <w:r>
+              <w:rPr>
+                <w:rFonts w:ascii="Consolas" w:eastAsia="Times New Roman" w:hAnsi="Consolas" w:cs="Courier New"/>
+                <w:b/>
+                <w:bCs/>
+                <w:bdr w:val="none" w:sz="0" w:space="0" w:color="auto" w:frame="1"/>
+                <w:lang w:val="en-US" w:eastAsia="fr-FR"/>
+              </w:rPr>
+              <w:t>git diff-tree --no-commit-id --name-only -r bd61ad98</w:t>
+            </w:r>
+          </w:p>
+        </w:tc>
+      </w:tr>
+    </w:tbl>
+    <w:p>
+      <w:pPr>
+        <w:rPr>
+          <w:sz w:val="28"/>
+          <w:szCs w:val="28"/>
+          <w:lang w:val="en-US"/>
+        </w:rPr>
+      </w:pPr>
+    </w:p>
+    <w:tbl>
+      <w:tblPr>
+        <w:tblStyle w:val="TableGrid"/>
+        <w:tblW w:w="9493" w:type="dxa"/>
+        <w:tblLook w:val="04A0" w:firstRow="1" w:lastRow="0" w:firstColumn="1" w:lastColumn="0" w:noHBand="0" w:noVBand="1"/>
+      </w:tblPr>
+      <w:tblGrid>
+        <w:gridCol w:w="9493"/>
+      </w:tblGrid>
+      <w:tr>
+        <w:tc>
+          <w:tcPr>
+            <w:tcW w:w="9493" w:type="dxa"/>
+            <w:shd w:val="clear" w:color="auto" w:fill="FF0000"/>
+          </w:tcPr>
+          <w:p>
+            <w:pPr>
+              <w:jc w:val="center"/>
+              <w:rPr>
+                <w:rFonts w:ascii="Consolas" w:hAnsi="Consolas"/>
+                <w:b/>
+                <w:bCs/>
+                <w:lang w:val="en-US"/>
+              </w:rPr>
+            </w:pPr>
+            <w:r>
+              <w:rPr>
+                <w:rFonts w:ascii="Consolas" w:hAnsi="Consolas"/>
+                <w:b/>
+                <w:bCs/>
+                <w:lang w:val="en-US"/>
+              </w:rPr>
+              <w:t xml:space="preserve">How to </w:t>
+            </w:r>
+            <w:r>
+              <w:rPr>
+                <w:rFonts w:ascii="Consolas" w:hAnsi="Consolas"/>
+                <w:b/>
+                <w:bCs/>
+                <w:lang w:val="en-US"/>
+              </w:rPr>
+              <w:t>get all commit that have involved a specific file</w:t>
+            </w:r>
+          </w:p>
+        </w:tc>
+      </w:tr>
+      <w:tr>
+        <w:tc>
+          <w:tcPr>
+            <w:tcW w:w="9493" w:type="dxa"/>
+          </w:tcPr>
+          <w:p>
+            <w:pPr>
+              <w:tabs>
+                <w:tab w:val="left" w:pos="916"/>
+                <w:tab w:val="left" w:pos="1832"/>
+                <w:tab w:val="left" w:pos="2748"/>
+                <w:tab w:val="left" w:pos="3664"/>
+                <w:tab w:val="left" w:pos="4580"/>
+                <w:tab w:val="left" w:pos="5496"/>
+                <w:tab w:val="left" w:pos="6412"/>
+                <w:tab w:val="left" w:pos="7328"/>
+                <w:tab w:val="left" w:pos="8244"/>
+                <w:tab w:val="left" w:pos="9160"/>
+                <w:tab w:val="left" w:pos="10076"/>
+                <w:tab w:val="left" w:pos="10992"/>
+                <w:tab w:val="left" w:pos="11908"/>
+                <w:tab w:val="left" w:pos="12824"/>
+                <w:tab w:val="left" w:pos="13740"/>
+                <w:tab w:val="left" w:pos="14656"/>
+              </w:tabs>
+              <w:jc w:val="center"/>
+              <w:textAlignment w:val="baseline"/>
+              <w:rPr>
+                <w:rFonts w:ascii="Consolas" w:eastAsia="Times New Roman" w:hAnsi="Consolas" w:cs="Courier New"/>
+                <w:b/>
+                <w:bCs/>
+                <w:lang w:val="en-US" w:eastAsia="fr-FR"/>
+              </w:rPr>
+            </w:pPr>
+            <w:r>
+              <w:rPr>
+                <w:rFonts w:ascii="Consolas" w:hAnsi="Consolas"/>
+                <w:b/>
+                <w:bCs/>
+                <w:color w:val="232629"/>
+                <w:shd w:val="clear" w:color="auto" w:fill="E3E6E8"/>
+                <w:lang w:val="en-US"/>
+              </w:rPr>
+              <w:t>git rev-list HEAD --</w:t>
+            </w:r>
+            <w:proofErr w:type="spellStart"/>
+            <w:r>
+              <w:rPr>
+                <w:rFonts w:ascii="Consolas" w:hAnsi="Consolas"/>
+                <w:b/>
+                <w:bCs/>
+                <w:color w:val="232629"/>
+                <w:shd w:val="clear" w:color="auto" w:fill="E3E6E8"/>
+                <w:lang w:val="en-US"/>
+              </w:rPr>
+              <w:t>oneline</w:t>
+            </w:r>
+            <w:proofErr w:type="spellEnd"/>
+            <w:r>
+              <w:rPr>
+                <w:rFonts w:ascii="Consolas" w:hAnsi="Consolas"/>
+                <w:b/>
+                <w:bCs/>
+                <w:color w:val="232629"/>
+                <w:shd w:val="clear" w:color="auto" w:fill="E3E6E8"/>
+                <w:lang w:val="en-US"/>
+              </w:rPr>
+              <w:t xml:space="preserve"> </w:t>
+            </w:r>
+            <w:proofErr w:type="spellStart"/>
+            <w:r>
+              <w:rPr>
+                <w:rFonts w:ascii="Consolas" w:hAnsi="Consolas"/>
+                <w:b/>
+                <w:bCs/>
+                <w:color w:val="232629"/>
+                <w:shd w:val="clear" w:color="auto" w:fill="E3E6E8"/>
+                <w:lang w:val="en-US"/>
+              </w:rPr>
+              <w:t>FileName</w:t>
+            </w:r>
+            <w:proofErr w:type="spellEnd"/>
+          </w:p>
+        </w:tc>
+      </w:tr>
+    </w:tbl>
+    <w:p>
+      <w:pPr>
+        <w:rPr>
+          <w:sz w:val="28"/>
+          <w:szCs w:val="28"/>
+          <w:lang w:val="en-US"/>
+        </w:rPr>
+      </w:pPr>
+    </w:p>
+    <w:tbl>
+      <w:tblPr>
+        <w:tblStyle w:val="TableGrid"/>
+        <w:tblW w:w="9493" w:type="dxa"/>
+        <w:tblLook w:val="04A0" w:firstRow="1" w:lastRow="0" w:firstColumn="1" w:lastColumn="0" w:noHBand="0" w:noVBand="1"/>
+      </w:tblPr>
+      <w:tblGrid>
+        <w:gridCol w:w="9493"/>
+      </w:tblGrid>
+      <w:tr>
+        <w:tc>
+          <w:tcPr>
+            <w:tcW w:w="9493" w:type="dxa"/>
+            <w:shd w:val="clear" w:color="auto" w:fill="FF0000"/>
+          </w:tcPr>
+          <w:p>
+            <w:pPr>
+              <w:jc w:val="center"/>
+              <w:rPr>
+                <w:rFonts w:ascii="Consolas" w:hAnsi="Consolas"/>
+                <w:b/>
+                <w:bCs/>
+                <w:lang w:val="en-US"/>
+              </w:rPr>
+            </w:pPr>
+            <w:r>
+              <w:rPr>
+                <w:rFonts w:ascii="Consolas" w:hAnsi="Consolas"/>
+                <w:b/>
+                <w:bCs/>
+                <w:lang w:val="en-US"/>
+              </w:rPr>
+              <w:t xml:space="preserve">How to </w:t>
+            </w:r>
+            <w:r>
+              <w:rPr>
+                <w:rFonts w:ascii="Consolas" w:hAnsi="Consolas"/>
+                <w:b/>
+                <w:bCs/>
+                <w:lang w:val="en-US"/>
+              </w:rPr>
+              <w:t>remove specific file from a commit</w:t>
+            </w:r>
+          </w:p>
+        </w:tc>
+      </w:tr>
+      <w:tr>
+        <w:tc>
+          <w:tcPr>
+            <w:tcW w:w="9493" w:type="dxa"/>
+          </w:tcPr>
+          <w:p>
+            <w:pPr>
+              <w:pStyle w:val="ListParagraph"/>
+              <w:numPr>
+                <w:ilvl w:val="0"/>
+                <w:numId w:val="6"/>
+              </w:numPr>
+              <w:tabs>
+                <w:tab w:val="left" w:pos="916"/>
+                <w:tab w:val="left" w:pos="1832"/>
+                <w:tab w:val="left" w:pos="2748"/>
+                <w:tab w:val="left" w:pos="3664"/>
+                <w:tab w:val="left" w:pos="4580"/>
+                <w:tab w:val="left" w:pos="5496"/>
+                <w:tab w:val="left" w:pos="6412"/>
+                <w:tab w:val="left" w:pos="7328"/>
+                <w:tab w:val="left" w:pos="8244"/>
+                <w:tab w:val="left" w:pos="9160"/>
+                <w:tab w:val="left" w:pos="10076"/>
+                <w:tab w:val="left" w:pos="10992"/>
+                <w:tab w:val="left" w:pos="11908"/>
+                <w:tab w:val="left" w:pos="12824"/>
+                <w:tab w:val="left" w:pos="13740"/>
+                <w:tab w:val="left" w:pos="14656"/>
+              </w:tabs>
+              <w:textAlignment w:val="baseline"/>
+              <w:rPr>
+                <w:rFonts w:ascii="Consolas" w:eastAsia="Times New Roman" w:hAnsi="Consolas" w:cs="Courier New"/>
+                <w:b/>
+                <w:bCs/>
+                <w:color w:val="FF0000"/>
+                <w:lang w:val="en-US" w:eastAsia="fr-FR"/>
+              </w:rPr>
+            </w:pPr>
+            <w:r>
+              <w:rPr>
+                <w:rFonts w:ascii="Consolas" w:hAnsi="Consolas"/>
+                <w:color w:val="FF0000"/>
+                <w:sz w:val="21"/>
+                <w:szCs w:val="21"/>
+                <w:shd w:val="clear" w:color="auto" w:fill="F4F4F4"/>
+                <w:lang w:val="en-US"/>
+              </w:rPr>
+              <w:t>git reset --soft HEAD~1 (Undo the l</w:t>
+            </w:r>
+            <w:r>
+              <w:rPr>
+                <w:rFonts w:ascii="Consolas" w:hAnsi="Consolas"/>
+                <w:color w:val="FF0000"/>
+                <w:sz w:val="21"/>
+                <w:szCs w:val="21"/>
+                <w:shd w:val="clear" w:color="auto" w:fill="F4F4F4"/>
+                <w:lang w:val="en-US"/>
+              </w:rPr>
+              <w:t>a</w:t>
+            </w:r>
+            <w:r>
+              <w:rPr>
+                <w:rFonts w:ascii="Consolas" w:hAnsi="Consolas"/>
+                <w:color w:val="FF0000"/>
+                <w:sz w:val="21"/>
+                <w:szCs w:val="21"/>
+                <w:shd w:val="clear" w:color="auto" w:fill="F4F4F4"/>
+                <w:lang w:val="en-US"/>
+              </w:rPr>
+              <w:t>st commit but keep all the changes)</w:t>
+            </w:r>
+          </w:p>
+          <w:p>
+            <w:pPr>
+              <w:pStyle w:val="ListParagraph"/>
+              <w:numPr>
+                <w:ilvl w:val="0"/>
+                <w:numId w:val="6"/>
+              </w:numPr>
+              <w:tabs>
+                <w:tab w:val="left" w:pos="916"/>
+                <w:tab w:val="left" w:pos="1832"/>
+                <w:tab w:val="left" w:pos="2748"/>
+                <w:tab w:val="left" w:pos="3664"/>
+                <w:tab w:val="left" w:pos="4580"/>
+                <w:tab w:val="left" w:pos="5496"/>
+                <w:tab w:val="left" w:pos="6412"/>
+                <w:tab w:val="left" w:pos="7328"/>
+                <w:tab w:val="left" w:pos="8244"/>
+                <w:tab w:val="left" w:pos="9160"/>
+                <w:tab w:val="left" w:pos="10076"/>
+                <w:tab w:val="left" w:pos="10992"/>
+                <w:tab w:val="left" w:pos="11908"/>
+                <w:tab w:val="left" w:pos="12824"/>
+                <w:tab w:val="left" w:pos="13740"/>
+                <w:tab w:val="left" w:pos="14656"/>
+              </w:tabs>
+              <w:textAlignment w:val="baseline"/>
+              <w:rPr>
+                <w:rFonts w:ascii="Consolas" w:eastAsia="Times New Roman" w:hAnsi="Consolas" w:cs="Courier New"/>
+                <w:b/>
+                <w:bCs/>
+                <w:color w:val="FF0000"/>
+                <w:lang w:val="en-US" w:eastAsia="fr-FR"/>
+              </w:rPr>
+            </w:pPr>
+            <w:r>
+              <w:rPr>
+                <w:rFonts w:ascii="Consolas" w:eastAsia="Times New Roman" w:hAnsi="Consolas" w:cs="Courier New"/>
+                <w:b/>
+                <w:bCs/>
+                <w:color w:val="FF0000"/>
+                <w:lang w:val="en-US" w:eastAsia="fr-FR"/>
+              </w:rPr>
+              <w:t>git rm path/of/file or git reset HEAD path/of/file (</w:t>
+            </w:r>
+            <w:proofErr w:type="spellStart"/>
+            <w:r>
+              <w:rPr>
+                <w:rFonts w:ascii="Consolas" w:eastAsia="Times New Roman" w:hAnsi="Consolas" w:cs="Courier New"/>
+                <w:b/>
+                <w:bCs/>
+                <w:color w:val="FF0000"/>
+                <w:lang w:val="en-US" w:eastAsia="fr-FR"/>
+              </w:rPr>
+              <w:t>unstagged</w:t>
+            </w:r>
+            <w:proofErr w:type="spellEnd"/>
+            <w:r>
+              <w:rPr>
+                <w:rFonts w:ascii="Consolas" w:eastAsia="Times New Roman" w:hAnsi="Consolas" w:cs="Courier New"/>
+                <w:b/>
+                <w:bCs/>
+                <w:color w:val="FF0000"/>
+                <w:lang w:val="en-US" w:eastAsia="fr-FR"/>
+              </w:rPr>
+              <w:t xml:space="preserve"> or rm file from git)</w:t>
+            </w:r>
+          </w:p>
+          <w:p>
+            <w:pPr>
+              <w:pStyle w:val="ListParagraph"/>
+              <w:numPr>
+                <w:ilvl w:val="0"/>
+                <w:numId w:val="6"/>
+              </w:numPr>
+              <w:tabs>
+                <w:tab w:val="left" w:pos="916"/>
+                <w:tab w:val="left" w:pos="1832"/>
+                <w:tab w:val="left" w:pos="2748"/>
+                <w:tab w:val="left" w:pos="3664"/>
+                <w:tab w:val="left" w:pos="4580"/>
+                <w:tab w:val="left" w:pos="5496"/>
+                <w:tab w:val="left" w:pos="6412"/>
+                <w:tab w:val="left" w:pos="7328"/>
+                <w:tab w:val="left" w:pos="8244"/>
+                <w:tab w:val="left" w:pos="9160"/>
+                <w:tab w:val="left" w:pos="10076"/>
+                <w:tab w:val="left" w:pos="10992"/>
+                <w:tab w:val="left" w:pos="11908"/>
+                <w:tab w:val="left" w:pos="12824"/>
+                <w:tab w:val="left" w:pos="13740"/>
+                <w:tab w:val="left" w:pos="14656"/>
+              </w:tabs>
+              <w:textAlignment w:val="baseline"/>
+              <w:rPr>
+                <w:rFonts w:ascii="Consolas" w:eastAsia="Times New Roman" w:hAnsi="Consolas" w:cs="Courier New"/>
+                <w:b/>
+                <w:bCs/>
+                <w:color w:val="FF0000"/>
+                <w:lang w:val="en-US" w:eastAsia="fr-FR"/>
+              </w:rPr>
+            </w:pPr>
+            <w:r>
+              <w:rPr>
+                <w:rFonts w:ascii="Consolas" w:eastAsia="Times New Roman" w:hAnsi="Consolas" w:cs="Courier New"/>
+                <w:b/>
+                <w:bCs/>
+                <w:color w:val="FF0000"/>
+                <w:lang w:val="en-US" w:eastAsia="fr-FR"/>
+              </w:rPr>
+              <w:t>git add .</w:t>
+            </w:r>
+          </w:p>
+          <w:p>
+            <w:pPr>
+              <w:pStyle w:val="ListParagraph"/>
+              <w:numPr>
+                <w:ilvl w:val="0"/>
+                <w:numId w:val="6"/>
+              </w:numPr>
+              <w:tabs>
+                <w:tab w:val="left" w:pos="916"/>
+                <w:tab w:val="left" w:pos="1832"/>
+                <w:tab w:val="left" w:pos="2748"/>
+                <w:tab w:val="left" w:pos="3664"/>
+                <w:tab w:val="left" w:pos="4580"/>
+                <w:tab w:val="left" w:pos="5496"/>
+                <w:tab w:val="left" w:pos="6412"/>
+                <w:tab w:val="left" w:pos="7328"/>
+                <w:tab w:val="left" w:pos="8244"/>
+                <w:tab w:val="left" w:pos="9160"/>
+                <w:tab w:val="left" w:pos="10076"/>
+                <w:tab w:val="left" w:pos="10992"/>
+                <w:tab w:val="left" w:pos="11908"/>
+                <w:tab w:val="left" w:pos="12824"/>
+                <w:tab w:val="left" w:pos="13740"/>
+                <w:tab w:val="left" w:pos="14656"/>
+              </w:tabs>
+              <w:textAlignment w:val="baseline"/>
+              <w:rPr>
+                <w:rFonts w:ascii="Consolas" w:eastAsia="Times New Roman" w:hAnsi="Consolas" w:cs="Courier New"/>
+                <w:b/>
+                <w:bCs/>
+                <w:color w:val="FF0000"/>
+                <w:lang w:val="en-US" w:eastAsia="fr-FR"/>
+              </w:rPr>
+            </w:pPr>
+            <w:r>
+              <w:rPr>
+                <w:rFonts w:ascii="Consolas" w:eastAsia="Times New Roman" w:hAnsi="Consolas" w:cs="Courier New"/>
+                <w:b/>
+                <w:bCs/>
+                <w:color w:val="FF0000"/>
+                <w:lang w:val="en-US" w:eastAsia="fr-FR"/>
+              </w:rPr>
+              <w:t xml:space="preserve">git commit </w:t>
+            </w:r>
+            <w:r>
+              <w:rPr>
+                <w:rFonts w:ascii="Consolas" w:eastAsia="Times New Roman" w:hAnsi="Consolas" w:cs="Courier New"/>
+                <w:b/>
+                <w:bCs/>
+                <w:color w:val="FF0000"/>
+                <w:lang w:val="en-US" w:eastAsia="fr-FR"/>
+              </w:rPr>
+              <w:t>(commit change to a new commit) or</w:t>
+            </w:r>
+          </w:p>
+          <w:p>
+            <w:pPr>
+              <w:pStyle w:val="ListParagraph"/>
+              <w:numPr>
+                <w:ilvl w:val="0"/>
+                <w:numId w:val="6"/>
+              </w:numPr>
+              <w:tabs>
+                <w:tab w:val="left" w:pos="916"/>
+                <w:tab w:val="left" w:pos="1832"/>
+                <w:tab w:val="left" w:pos="2748"/>
+                <w:tab w:val="left" w:pos="3664"/>
+                <w:tab w:val="left" w:pos="4580"/>
+                <w:tab w:val="left" w:pos="5496"/>
+                <w:tab w:val="left" w:pos="6412"/>
+                <w:tab w:val="left" w:pos="7328"/>
+                <w:tab w:val="left" w:pos="8244"/>
+                <w:tab w:val="left" w:pos="9160"/>
+                <w:tab w:val="left" w:pos="10076"/>
+                <w:tab w:val="left" w:pos="10992"/>
+                <w:tab w:val="left" w:pos="11908"/>
+                <w:tab w:val="left" w:pos="12824"/>
+                <w:tab w:val="left" w:pos="13740"/>
+                <w:tab w:val="left" w:pos="14656"/>
+              </w:tabs>
+              <w:textAlignment w:val="baseline"/>
+              <w:rPr>
+                <w:rFonts w:ascii="Consolas" w:eastAsia="Times New Roman" w:hAnsi="Consolas" w:cs="Courier New"/>
+                <w:b/>
+                <w:bCs/>
+                <w:color w:val="FF0000"/>
+                <w:lang w:val="en-US" w:eastAsia="fr-FR"/>
+              </w:rPr>
+            </w:pPr>
+            <w:r>
+              <w:rPr>
+                <w:rFonts w:ascii="Consolas" w:eastAsia="Times New Roman" w:hAnsi="Consolas" w:cs="Courier New"/>
+                <w:b/>
+                <w:bCs/>
+                <w:color w:val="FF0000"/>
+                <w:lang w:val="en-US" w:eastAsia="fr-FR"/>
+              </w:rPr>
+              <w:t>g</w:t>
+            </w:r>
+            <w:r>
+              <w:rPr>
+                <w:rFonts w:ascii="Consolas" w:eastAsia="Times New Roman" w:hAnsi="Consolas" w:cs="Courier New"/>
+                <w:b/>
+                <w:bCs/>
+                <w:color w:val="FF0000"/>
+                <w:lang w:val="en-US" w:eastAsia="fr-FR"/>
+              </w:rPr>
+              <w:t>i</w:t>
+            </w:r>
+            <w:r>
+              <w:rPr>
+                <w:rFonts w:ascii="Consolas" w:eastAsia="Times New Roman" w:hAnsi="Consolas" w:cs="Courier New"/>
+                <w:b/>
+                <w:bCs/>
+                <w:color w:val="FF0000"/>
+                <w:lang w:val="en-US" w:eastAsia="fr-FR"/>
+              </w:rPr>
+              <w:t>t commit –</w:t>
+            </w:r>
+            <w:r>
+              <w:rPr>
+                <w:rFonts w:ascii="Consolas" w:eastAsia="Times New Roman" w:hAnsi="Consolas" w:cs="Courier New"/>
+                <w:b/>
+                <w:bCs/>
+                <w:color w:val="FF0000"/>
+                <w:lang w:val="en-US" w:eastAsia="fr-FR"/>
+              </w:rPr>
+              <w:t>-</w:t>
+            </w:r>
+            <w:r>
+              <w:rPr>
+                <w:rFonts w:ascii="Consolas" w:eastAsia="Times New Roman" w:hAnsi="Consolas" w:cs="Courier New"/>
+                <w:b/>
+                <w:bCs/>
+                <w:color w:val="FF0000"/>
+                <w:lang w:val="en-US" w:eastAsia="fr-FR"/>
+              </w:rPr>
+              <w:t>amend (commit change to last commit)</w:t>
+            </w:r>
+          </w:p>
+        </w:tc>
+      </w:tr>
+    </w:tbl>
+    <w:p>
+      <w:pPr>
+        <w:rPr>
+          <w:rFonts w:ascii="Consolas" w:hAnsi="Consolas"/>
+          <w:color w:val="FF0000"/>
+          <w:sz w:val="18"/>
+          <w:szCs w:val="18"/>
+          <w:shd w:val="clear" w:color="auto" w:fill="FFFFFF"/>
+          <w:lang w:val="en-US"/>
+        </w:rPr>
+      </w:pPr>
+    </w:p>
+    <w:p>
+      <w:pPr>
+        <w:rPr>
+          <w:rFonts w:ascii="Consolas" w:hAnsi="Consolas"/>
+          <w:color w:val="FF0000"/>
+          <w:sz w:val="18"/>
+          <w:szCs w:val="18"/>
+          <w:shd w:val="clear" w:color="auto" w:fill="FFFFFF"/>
+          <w:lang w:val="en-US"/>
+        </w:rPr>
+      </w:pPr>
+      <w:r>
+        <w:rPr>
+          <w:rFonts w:ascii="Consolas" w:hAnsi="Consolas"/>
+          <w:color w:val="FF0000"/>
+          <w:sz w:val="18"/>
+          <w:szCs w:val="18"/>
+          <w:shd w:val="clear" w:color="auto" w:fill="FFFFFF"/>
+          <w:lang w:val="en-US"/>
+        </w:rPr>
+        <w:t>ref (</w:t>
+      </w:r>
+      <w:r>
+        <w:rPr>
+          <w:rFonts w:ascii="Consolas" w:hAnsi="Consolas"/>
+          <w:color w:val="FF0000"/>
+          <w:sz w:val="18"/>
+          <w:szCs w:val="18"/>
+          <w:shd w:val="clear" w:color="auto" w:fill="FFFFFF"/>
+          <w:lang w:val="en-US"/>
+        </w:rPr>
+        <w:t>https://www.nobledesktop.com/learn/git/git-branches</w:t>
+      </w:r>
+      <w:r>
+        <w:rPr>
+          <w:rFonts w:ascii="Consolas" w:hAnsi="Consolas"/>
+          <w:color w:val="FF0000"/>
+          <w:sz w:val="18"/>
+          <w:szCs w:val="18"/>
+          <w:shd w:val="clear" w:color="auto" w:fill="FFFFFF"/>
+          <w:lang w:val="en-US"/>
+        </w:rPr>
+        <w:t>)</w:t>
+      </w:r>
+    </w:p>
+    <w:tbl>
+      <w:tblPr>
+        <w:tblStyle w:val="TableGrid"/>
+        <w:tblW w:w="0" w:type="auto"/>
+        <w:tblLook w:val="04A0" w:firstRow="1" w:lastRow="0" w:firstColumn="1" w:lastColumn="0" w:noHBand="0" w:noVBand="1"/>
+      </w:tblPr>
+      <w:tblGrid>
+        <w:gridCol w:w="4531"/>
+        <w:gridCol w:w="4531"/>
+      </w:tblGrid>
+      <w:tr>
+        <w:tc>
+          <w:tcPr>
+            <w:tcW w:w="9062" w:type="dxa"/>
+            <w:gridSpan w:val="2"/>
+            <w:shd w:val="clear" w:color="auto" w:fill="FF0000"/>
+          </w:tcPr>
+          <w:p>
+            <w:pPr>
+              <w:jc w:val="center"/>
+              <w:rPr>
+                <w:rFonts w:ascii="Amasis MT Pro Light" w:hAnsi="Amasis MT Pro Light"/>
+                <w:b/>
+                <w:bCs/>
+                <w:color w:val="FF0000"/>
+                <w:sz w:val="24"/>
+                <w:szCs w:val="24"/>
+                <w:lang w:val="en-US"/>
+              </w:rPr>
+            </w:pPr>
+            <w:r>
+              <w:rPr>
+                <w:rFonts w:ascii="Amasis MT Pro Light" w:hAnsi="Amasis MT Pro Light"/>
+                <w:b/>
+                <w:bCs/>
+                <w:sz w:val="24"/>
+                <w:szCs w:val="24"/>
+                <w:lang w:val="en-US"/>
+              </w:rPr>
+              <w:t>Push commit</w:t>
+            </w:r>
+          </w:p>
+        </w:tc>
+      </w:tr>
+      <w:tr>
+        <w:tc>
+          <w:tcPr>
+            <w:tcW w:w="4531" w:type="dxa"/>
+          </w:tcPr>
+          <w:p>
+            <w:pPr>
+              <w:rPr>
+                <w:rFonts w:ascii="Amasis MT Pro Light" w:hAnsi="Amasis MT Pro Light"/>
+                <w:color w:val="FF0000"/>
+                <w:sz w:val="24"/>
+                <w:szCs w:val="24"/>
+                <w:lang w:val="en-US"/>
+              </w:rPr>
+            </w:pPr>
+            <w:r>
+              <w:rPr>
+                <w:rFonts w:ascii="Amasis MT Pro Light" w:hAnsi="Amasis MT Pro Light"/>
+                <w:color w:val="FF0000"/>
+                <w:sz w:val="24"/>
+                <w:szCs w:val="24"/>
+                <w:lang w:val="en-US"/>
+              </w:rPr>
+              <w:t xml:space="preserve">Git push </w:t>
+            </w:r>
+            <w:r>
+              <w:rPr>
+                <w:rFonts w:ascii="Amasis MT Pro Light" w:hAnsi="Amasis MT Pro Light"/>
+                <w:color w:val="FF0000"/>
+                <w:sz w:val="24"/>
+                <w:szCs w:val="24"/>
+                <w:lang w:val="en-US"/>
+              </w:rPr>
+              <w:t xml:space="preserve">-u </w:t>
+            </w:r>
+            <w:r>
+              <w:rPr>
+                <w:rFonts w:ascii="Amasis MT Pro Light" w:hAnsi="Amasis MT Pro Light"/>
+                <w:color w:val="FF0000"/>
+                <w:sz w:val="24"/>
+                <w:szCs w:val="24"/>
+                <w:lang w:val="en-US"/>
+              </w:rPr>
+              <w:t xml:space="preserve">origin </w:t>
+            </w:r>
+            <w:proofErr w:type="spellStart"/>
+            <w:r>
+              <w:rPr>
+                <w:rFonts w:ascii="Amasis MT Pro Light" w:hAnsi="Amasis MT Pro Light"/>
+                <w:color w:val="FF0000"/>
+                <w:sz w:val="24"/>
+                <w:szCs w:val="24"/>
+                <w:lang w:val="en-US"/>
+              </w:rPr>
+              <w:t>brancheName</w:t>
+            </w:r>
+            <w:r>
+              <w:rPr>
+                <w:rFonts w:ascii="Amasis MT Pro Light" w:hAnsi="Amasis MT Pro Light"/>
+                <w:color w:val="FF0000"/>
+                <w:sz w:val="24"/>
+                <w:szCs w:val="24"/>
+                <w:lang w:val="en-US"/>
+              </w:rPr>
+              <w:t>OnRemote</w:t>
+            </w:r>
+            <w:proofErr w:type="spellEnd"/>
+          </w:p>
+        </w:tc>
+        <w:tc>
+          <w:tcPr>
+            <w:tcW w:w="4531" w:type="dxa"/>
+          </w:tcPr>
+          <w:p>
+            <w:pPr>
+              <w:rPr>
+                <w:rFonts w:ascii="Amasis MT Pro Light" w:hAnsi="Amasis MT Pro Light"/>
+                <w:color w:val="FF0000"/>
+                <w:sz w:val="24"/>
+                <w:szCs w:val="24"/>
+                <w:lang w:val="en-US"/>
+              </w:rPr>
+            </w:pPr>
+            <w:r>
+              <w:rPr>
+                <w:rFonts w:ascii="Amasis MT Pro Light" w:hAnsi="Amasis MT Pro Light"/>
+                <w:color w:val="FF0000"/>
+                <w:sz w:val="24"/>
+                <w:szCs w:val="24"/>
+                <w:lang w:val="en-US"/>
+              </w:rPr>
+              <w:t xml:space="preserve">If </w:t>
+            </w:r>
+            <w:r>
+              <w:rPr>
+                <w:rFonts w:ascii="Amasis MT Pro Light" w:hAnsi="Amasis MT Pro Light"/>
+                <w:color w:val="FF0000"/>
+                <w:sz w:val="24"/>
+                <w:szCs w:val="24"/>
+                <w:lang w:val="en-US"/>
+              </w:rPr>
+              <w:t xml:space="preserve">the local branch does not have remote branch. </w:t>
+            </w:r>
+            <w:proofErr w:type="spellStart"/>
+            <w:r>
+              <w:rPr>
+                <w:rFonts w:ascii="Amasis MT Pro Light" w:hAnsi="Amasis MT Pro Light"/>
+                <w:color w:val="FF0000"/>
+                <w:sz w:val="24"/>
+                <w:szCs w:val="24"/>
+                <w:lang w:val="en-US"/>
+              </w:rPr>
+              <w:t>BranchNameOnRemote</w:t>
+            </w:r>
+            <w:proofErr w:type="spellEnd"/>
+            <w:r>
+              <w:rPr>
+                <w:rFonts w:ascii="Amasis MT Pro Light" w:hAnsi="Amasis MT Pro Light"/>
+                <w:color w:val="FF0000"/>
+                <w:sz w:val="24"/>
+                <w:szCs w:val="24"/>
+                <w:lang w:val="en-US"/>
+              </w:rPr>
+              <w:t xml:space="preserve"> is the new corresponding branch on remote server</w:t>
+            </w:r>
+          </w:p>
+        </w:tc>
+      </w:tr>
+      <w:tr>
+        <w:tc>
+          <w:tcPr>
+            <w:tcW w:w="4531" w:type="dxa"/>
+          </w:tcPr>
+          <w:p>
+            <w:pPr>
+              <w:rPr>
+                <w:rFonts w:ascii="Amasis MT Pro Light" w:hAnsi="Amasis MT Pro Light"/>
+                <w:color w:val="FF0000"/>
+                <w:sz w:val="24"/>
+                <w:szCs w:val="24"/>
+                <w:lang w:val="en-US"/>
+              </w:rPr>
+            </w:pPr>
+            <w:r>
+              <w:rPr>
+                <w:rFonts w:ascii="Amasis MT Pro Light" w:hAnsi="Amasis MT Pro Light"/>
+                <w:color w:val="FF0000"/>
+                <w:sz w:val="24"/>
+                <w:szCs w:val="24"/>
+                <w:lang w:val="en-US"/>
+              </w:rPr>
+              <w:t>G</w:t>
+            </w:r>
+            <w:r>
+              <w:rPr>
+                <w:rFonts w:ascii="Amasis MT Pro Light" w:hAnsi="Amasis MT Pro Light"/>
+                <w:color w:val="FF0000"/>
+                <w:sz w:val="24"/>
+                <w:szCs w:val="24"/>
+                <w:lang w:val="en-US"/>
+              </w:rPr>
+              <w:t>it push -u origin HEAD</w:t>
+            </w:r>
+          </w:p>
+        </w:tc>
+        <w:tc>
+          <w:tcPr>
+            <w:tcW w:w="4531" w:type="dxa"/>
+          </w:tcPr>
+          <w:p>
+            <w:pPr>
+              <w:rPr>
+                <w:rFonts w:ascii="Amasis MT Pro Light" w:hAnsi="Amasis MT Pro Light"/>
+                <w:color w:val="FF0000"/>
+                <w:sz w:val="24"/>
+                <w:szCs w:val="24"/>
+                <w:lang w:val="en-US"/>
+              </w:rPr>
+            </w:pPr>
+            <w:r>
+              <w:rPr>
+                <w:rFonts w:ascii="Amasis MT Pro Light" w:hAnsi="Amasis MT Pro Light"/>
+                <w:color w:val="FF0000"/>
+                <w:sz w:val="24"/>
+                <w:szCs w:val="24"/>
+                <w:lang w:val="en-US"/>
+              </w:rPr>
+              <w:t>If</w:t>
+            </w:r>
+            <w:r>
+              <w:rPr>
+                <w:rFonts w:ascii="Amasis MT Pro Light" w:hAnsi="Amasis MT Pro Light"/>
+                <w:color w:val="FF0000"/>
+                <w:sz w:val="24"/>
+                <w:szCs w:val="24"/>
+                <w:lang w:val="en-US"/>
+              </w:rPr>
+              <w:t xml:space="preserve"> local branch does not have remote branch. In this case, remote branch name will have the same name as the local one</w:t>
+            </w:r>
+          </w:p>
+        </w:tc>
+      </w:tr>
+      <w:tr>
+        <w:tc>
+          <w:tcPr>
+            <w:tcW w:w="4531" w:type="dxa"/>
+          </w:tcPr>
+          <w:p>
+            <w:pPr>
+              <w:rPr>
+                <w:rFonts w:ascii="Amasis MT Pro Light" w:hAnsi="Amasis MT Pro Light"/>
+                <w:color w:val="FF0000"/>
+                <w:sz w:val="24"/>
+                <w:szCs w:val="24"/>
+                <w:lang w:val="en-US"/>
+              </w:rPr>
+            </w:pPr>
+            <w:r>
+              <w:rPr>
+                <w:rFonts w:ascii="Amasis MT Pro Light" w:hAnsi="Amasis MT Pro Light"/>
+                <w:color w:val="FF0000"/>
+                <w:sz w:val="24"/>
+                <w:szCs w:val="24"/>
+                <w:lang w:val="en-US"/>
+              </w:rPr>
+              <w:t>Git push</w:t>
+            </w:r>
+          </w:p>
+        </w:tc>
+        <w:tc>
+          <w:tcPr>
+            <w:tcW w:w="4531" w:type="dxa"/>
+          </w:tcPr>
+          <w:p>
+            <w:pPr>
+              <w:rPr>
+                <w:rFonts w:ascii="Amasis MT Pro Light" w:hAnsi="Amasis MT Pro Light"/>
+                <w:color w:val="FF0000"/>
+                <w:sz w:val="24"/>
+                <w:szCs w:val="24"/>
+                <w:lang w:val="en-US"/>
+              </w:rPr>
+            </w:pPr>
+            <w:r>
+              <w:rPr>
+                <w:rFonts w:ascii="Amasis MT Pro Light" w:hAnsi="Amasis MT Pro Light"/>
+                <w:color w:val="FF0000"/>
+                <w:sz w:val="24"/>
+                <w:szCs w:val="24"/>
+                <w:lang w:val="en-US"/>
+              </w:rPr>
+              <w:t>If the remote branch already exist</w:t>
+            </w:r>
+          </w:p>
+        </w:tc>
+      </w:tr>
+    </w:tbl>
+    <w:p>
+      <w:pPr>
+        <w:rPr>
+          <w:color w:val="FF0000"/>
+          <w:sz w:val="28"/>
+          <w:szCs w:val="28"/>
+          <w:lang w:val="en-US"/>
+        </w:rPr>
+      </w:pPr>
+    </w:p>
+    <w:tbl>
+      <w:tblPr>
+        <w:tblStyle w:val="TableGrid"/>
+        <w:tblW w:w="0" w:type="auto"/>
+        <w:tblLook w:val="04A0" w:firstRow="1" w:lastRow="0" w:firstColumn="1" w:lastColumn="0" w:noHBand="0" w:noVBand="1"/>
+      </w:tblPr>
+      <w:tblGrid>
+        <w:gridCol w:w="9062"/>
+      </w:tblGrid>
+      <w:tr>
+        <w:tc>
+          <w:tcPr>
+            <w:tcW w:w="9062" w:type="dxa"/>
+            <w:shd w:val="clear" w:color="auto" w:fill="FF0000"/>
+          </w:tcPr>
+          <w:p>
+            <w:pPr>
+              <w:jc w:val="center"/>
+              <w:rPr>
+                <w:color w:val="FF0000"/>
+                <w:sz w:val="28"/>
+                <w:szCs w:val="28"/>
+                <w:lang w:val="en-US"/>
+              </w:rPr>
+            </w:pPr>
+            <w:r>
+              <w:rPr>
+                <w:sz w:val="28"/>
+                <w:szCs w:val="28"/>
+                <w:lang w:val="en-US"/>
+              </w:rPr>
+              <w:t>Git rebase</w:t>
+            </w:r>
+          </w:p>
+        </w:tc>
+      </w:tr>
+      <w:tr>
+        <w:tc>
+          <w:tcPr>
+            <w:tcW w:w="9062" w:type="dxa"/>
+          </w:tcPr>
+          <w:p>
+            <w:pPr>
+              <w:rPr>
+                <w:sz w:val="28"/>
+                <w:szCs w:val="28"/>
+                <w:lang w:val="en-US"/>
+              </w:rPr>
+            </w:pPr>
+            <w:r>
+              <w:rPr>
+                <w:sz w:val="28"/>
+                <w:szCs w:val="28"/>
+                <w:lang w:val="en-US"/>
+              </w:rPr>
+              <w:t>https://www.internalpointers.com/post/squash-commits-into-one-git</w:t>
+            </w:r>
+          </w:p>
+        </w:tc>
+      </w:tr>
+    </w:tbl>
+    <w:p>
+      <w:pPr>
+        <w:rPr>
+          <w:color w:val="FF0000"/>
+          <w:sz w:val="28"/>
+          <w:szCs w:val="28"/>
+          <w:lang w:val="en-US"/>
+        </w:rPr>
+      </w:pPr>
     </w:p>
     <w:sectPr>
       <w:pgSz w:w="11906" w:h="16838"/>
@@ -601,6 +2735,816 @@
     </w:sectPr>
   </w:body>
 </w:document>
+</file>
+
+<file path=word/numbering.xml><?xml version="1.0" encoding="utf-8"?>
+<w:numbering xmlns:wpc="http://schemas.microsoft.com/office/word/2010/wordprocessingCanvas" xmlns:cx="http://schemas.microsoft.com/office/drawing/2014/chartex" xmlns:cx1="http://schemas.microsoft.com/office/drawing/2015/9/8/chartex" xmlns:cx2="http://schemas.microsoft.com/office/drawing/2015/10/21/chartex" xmlns:cx3="http://schemas.microsoft.com/office/drawing/2016/5/9/chartex" xmlns:cx4="http://schemas.microsoft.com/office/drawing/2016/5/10/chartex" xmlns:cx5="http://schemas.microsoft.com/office/drawing/2016/5/11/chartex" xmlns:cx6="http://schemas.microsoft.com/office/drawing/2016/5/12/chartex" xmlns:cx7="http://schemas.microsoft.com/office/drawing/2016/5/13/chartex" xmlns:cx8="http://schemas.microsoft.com/office/drawing/2016/5/14/chartex" xmlns:mc="http://schemas.openxmlformats.org/markup-compatibility/2006" xmlns:aink="http://schemas.microsoft.com/office/drawing/2016/ink" xmlns:am3d="http://schemas.microsoft.com/office/drawing/2017/model3d" xmlns:o="urn:schemas-microsoft-com:office:office" xmlns:oel="http://schemas.microsoft.com/office/2019/extlst" xmlns:r="http://schemas.openxmlformats.org/officeDocument/2006/relationships" xmlns:m="http://schemas.openxmlformats.org/officeDocument/2006/math" xmlns:v="urn:schemas-microsoft-com:vml" xmlns:wp14="http://schemas.microsoft.com/office/word/2010/wordprocessingDrawing" xmlns:wp="http://schemas.openxmlformats.org/drawingml/2006/wordprocessingDrawing" xmlns:w10="urn:schemas-microsoft-com:office:word" xmlns:w="http://schemas.openxmlformats.org/wordprocessingml/2006/main" xmlns:w14="http://schemas.microsoft.com/office/word/2010/wordml" xmlns:w15="http://schemas.microsoft.com/office/word/2012/wordml" xmlns:w16cex="http://schemas.microsoft.com/office/word/2018/wordml/cex" xmlns:w16cid="http://schemas.microsoft.com/office/word/2016/wordml/cid" xmlns:w16="http://schemas.microsoft.com/office/word/2018/wordml" xmlns:w16du="http://schemas.microsoft.com/office/word/2023/wordml/word16du" xmlns:w16sdtdh="http://schemas.microsoft.com/office/word/2020/wordml/sdtdatahash" xmlns:w16se="http://schemas.microsoft.com/office/word/2015/wordml/symex" xmlns:wpg="http://schemas.microsoft.com/office/word/2010/wordprocessingGroup" xmlns:wpi="http://schemas.microsoft.com/office/word/2010/wordprocessingInk" xmlns:wne="http://schemas.microsoft.com/office/word/2006/wordml" xmlns:wps="http://schemas.microsoft.com/office/word/2010/wordprocessingShape" mc:Ignorable="w14 w15 w16se w16cid w16 w16cex w16sdtdh wp14">
+  <w:abstractNum w:abstractNumId="0" w15:restartNumberingAfterBreak="0">
+    <w:nsid w:val="00DB1010"/>
+    <w:multiLevelType w:val="hybridMultilevel"/>
+    <w:tmpl w:val="B0B49FAC"/>
+    <w:lvl w:ilvl="0" w:tplc="689CC464">
+      <w:start w:val="1"/>
+      <w:numFmt w:val="decimal"/>
+      <w:lvlText w:val="%1."/>
+      <w:lvlJc w:val="left"/>
+      <w:pPr>
+        <w:ind w:left="84" w:hanging="360"/>
+      </w:pPr>
+      <w:rPr>
+        <w:rFonts w:hint="default"/>
+      </w:rPr>
+    </w:lvl>
+    <w:lvl w:ilvl="1" w:tplc="040C0019" w:tentative="1">
+      <w:start w:val="1"/>
+      <w:numFmt w:val="lowerLetter"/>
+      <w:lvlText w:val="%2."/>
+      <w:lvlJc w:val="left"/>
+      <w:pPr>
+        <w:ind w:left="804" w:hanging="360"/>
+      </w:pPr>
+    </w:lvl>
+    <w:lvl w:ilvl="2" w:tplc="040C001B" w:tentative="1">
+      <w:start w:val="1"/>
+      <w:numFmt w:val="lowerRoman"/>
+      <w:lvlText w:val="%3."/>
+      <w:lvlJc w:val="right"/>
+      <w:pPr>
+        <w:ind w:left="1524" w:hanging="180"/>
+      </w:pPr>
+    </w:lvl>
+    <w:lvl w:ilvl="3" w:tplc="040C000F" w:tentative="1">
+      <w:start w:val="1"/>
+      <w:numFmt w:val="decimal"/>
+      <w:lvlText w:val="%4."/>
+      <w:lvlJc w:val="left"/>
+      <w:pPr>
+        <w:ind w:left="2244" w:hanging="360"/>
+      </w:pPr>
+    </w:lvl>
+    <w:lvl w:ilvl="4" w:tplc="040C0019" w:tentative="1">
+      <w:start w:val="1"/>
+      <w:numFmt w:val="lowerLetter"/>
+      <w:lvlText w:val="%5."/>
+      <w:lvlJc w:val="left"/>
+      <w:pPr>
+        <w:ind w:left="2964" w:hanging="360"/>
+      </w:pPr>
+    </w:lvl>
+    <w:lvl w:ilvl="5" w:tplc="040C001B" w:tentative="1">
+      <w:start w:val="1"/>
+      <w:numFmt w:val="lowerRoman"/>
+      <w:lvlText w:val="%6."/>
+      <w:lvlJc w:val="right"/>
+      <w:pPr>
+        <w:ind w:left="3684" w:hanging="180"/>
+      </w:pPr>
+    </w:lvl>
+    <w:lvl w:ilvl="6" w:tplc="040C000F" w:tentative="1">
+      <w:start w:val="1"/>
+      <w:numFmt w:val="decimal"/>
+      <w:lvlText w:val="%7."/>
+      <w:lvlJc w:val="left"/>
+      <w:pPr>
+        <w:ind w:left="4404" w:hanging="360"/>
+      </w:pPr>
+    </w:lvl>
+    <w:lvl w:ilvl="7" w:tplc="040C0019" w:tentative="1">
+      <w:start w:val="1"/>
+      <w:numFmt w:val="lowerLetter"/>
+      <w:lvlText w:val="%8."/>
+      <w:lvlJc w:val="left"/>
+      <w:pPr>
+        <w:ind w:left="5124" w:hanging="360"/>
+      </w:pPr>
+    </w:lvl>
+    <w:lvl w:ilvl="8" w:tplc="040C001B" w:tentative="1">
+      <w:start w:val="1"/>
+      <w:numFmt w:val="lowerRoman"/>
+      <w:lvlText w:val="%9."/>
+      <w:lvlJc w:val="right"/>
+      <w:pPr>
+        <w:ind w:left="5844" w:hanging="180"/>
+      </w:pPr>
+    </w:lvl>
+  </w:abstractNum>
+  <w:abstractNum w:abstractNumId="1" w15:restartNumberingAfterBreak="0">
+    <w:nsid w:val="019E2703"/>
+    <w:multiLevelType w:val="hybridMultilevel"/>
+    <w:tmpl w:val="B76C2D9C"/>
+    <w:lvl w:ilvl="0" w:tplc="95F0B18E">
+      <w:numFmt w:val="bullet"/>
+      <w:lvlText w:val="-"/>
+      <w:lvlJc w:val="left"/>
+      <w:pPr>
+        <w:ind w:left="720" w:hanging="360"/>
+      </w:pPr>
+      <w:rPr>
+        <w:rFonts w:ascii="Calibri" w:eastAsiaTheme="minorHAnsi" w:hAnsi="Calibri" w:cs="Calibri" w:hint="default"/>
+      </w:rPr>
+    </w:lvl>
+    <w:lvl w:ilvl="1" w:tplc="040C0003" w:tentative="1">
+      <w:start w:val="1"/>
+      <w:numFmt w:val="bullet"/>
+      <w:lvlText w:val="o"/>
+      <w:lvlJc w:val="left"/>
+      <w:pPr>
+        <w:ind w:left="1440" w:hanging="360"/>
+      </w:pPr>
+      <w:rPr>
+        <w:rFonts w:ascii="Courier New" w:hAnsi="Courier New" w:cs="Courier New" w:hint="default"/>
+      </w:rPr>
+    </w:lvl>
+    <w:lvl w:ilvl="2" w:tplc="040C0005" w:tentative="1">
+      <w:start w:val="1"/>
+      <w:numFmt w:val="bullet"/>
+      <w:lvlText w:val=""/>
+      <w:lvlJc w:val="left"/>
+      <w:pPr>
+        <w:ind w:left="2160" w:hanging="360"/>
+      </w:pPr>
+      <w:rPr>
+        <w:rFonts w:ascii="Wingdings" w:hAnsi="Wingdings" w:hint="default"/>
+      </w:rPr>
+    </w:lvl>
+    <w:lvl w:ilvl="3" w:tplc="040C0001" w:tentative="1">
+      <w:start w:val="1"/>
+      <w:numFmt w:val="bullet"/>
+      <w:lvlText w:val=""/>
+      <w:lvlJc w:val="left"/>
+      <w:pPr>
+        <w:ind w:left="2880" w:hanging="360"/>
+      </w:pPr>
+      <w:rPr>
+        <w:rFonts w:ascii="Symbol" w:hAnsi="Symbol" w:hint="default"/>
+      </w:rPr>
+    </w:lvl>
+    <w:lvl w:ilvl="4" w:tplc="040C0003" w:tentative="1">
+      <w:start w:val="1"/>
+      <w:numFmt w:val="bullet"/>
+      <w:lvlText w:val="o"/>
+      <w:lvlJc w:val="left"/>
+      <w:pPr>
+        <w:ind w:left="3600" w:hanging="360"/>
+      </w:pPr>
+      <w:rPr>
+        <w:rFonts w:ascii="Courier New" w:hAnsi="Courier New" w:cs="Courier New" w:hint="default"/>
+      </w:rPr>
+    </w:lvl>
+    <w:lvl w:ilvl="5" w:tplc="040C0005" w:tentative="1">
+      <w:start w:val="1"/>
+      <w:numFmt w:val="bullet"/>
+      <w:lvlText w:val=""/>
+      <w:lvlJc w:val="left"/>
+      <w:pPr>
+        <w:ind w:left="4320" w:hanging="360"/>
+      </w:pPr>
+      <w:rPr>
+        <w:rFonts w:ascii="Wingdings" w:hAnsi="Wingdings" w:hint="default"/>
+      </w:rPr>
+    </w:lvl>
+    <w:lvl w:ilvl="6" w:tplc="040C0001" w:tentative="1">
+      <w:start w:val="1"/>
+      <w:numFmt w:val="bullet"/>
+      <w:lvlText w:val=""/>
+      <w:lvlJc w:val="left"/>
+      <w:pPr>
+        <w:ind w:left="5040" w:hanging="360"/>
+      </w:pPr>
+      <w:rPr>
+        <w:rFonts w:ascii="Symbol" w:hAnsi="Symbol" w:hint="default"/>
+      </w:rPr>
+    </w:lvl>
+    <w:lvl w:ilvl="7" w:tplc="040C0003" w:tentative="1">
+      <w:start w:val="1"/>
+      <w:numFmt w:val="bullet"/>
+      <w:lvlText w:val="o"/>
+      <w:lvlJc w:val="left"/>
+      <w:pPr>
+        <w:ind w:left="5760" w:hanging="360"/>
+      </w:pPr>
+      <w:rPr>
+        <w:rFonts w:ascii="Courier New" w:hAnsi="Courier New" w:cs="Courier New" w:hint="default"/>
+      </w:rPr>
+    </w:lvl>
+    <w:lvl w:ilvl="8" w:tplc="040C0005" w:tentative="1">
+      <w:start w:val="1"/>
+      <w:numFmt w:val="bullet"/>
+      <w:lvlText w:val=""/>
+      <w:lvlJc w:val="left"/>
+      <w:pPr>
+        <w:ind w:left="6480" w:hanging="360"/>
+      </w:pPr>
+      <w:rPr>
+        <w:rFonts w:ascii="Wingdings" w:hAnsi="Wingdings" w:hint="default"/>
+      </w:rPr>
+    </w:lvl>
+  </w:abstractNum>
+  <w:abstractNum w:abstractNumId="2" w15:restartNumberingAfterBreak="0">
+    <w:nsid w:val="0B7F43BC"/>
+    <w:multiLevelType w:val="hybridMultilevel"/>
+    <w:tmpl w:val="8AD6D70C"/>
+    <w:lvl w:ilvl="0" w:tplc="95F0B18E">
+      <w:numFmt w:val="bullet"/>
+      <w:lvlText w:val="-"/>
+      <w:lvlJc w:val="left"/>
+      <w:pPr>
+        <w:ind w:left="720" w:hanging="360"/>
+      </w:pPr>
+      <w:rPr>
+        <w:rFonts w:ascii="Calibri" w:eastAsiaTheme="minorHAnsi" w:hAnsi="Calibri" w:cs="Calibri" w:hint="default"/>
+      </w:rPr>
+    </w:lvl>
+    <w:lvl w:ilvl="1" w:tplc="040C0003" w:tentative="1">
+      <w:start w:val="1"/>
+      <w:numFmt w:val="bullet"/>
+      <w:lvlText w:val="o"/>
+      <w:lvlJc w:val="left"/>
+      <w:pPr>
+        <w:ind w:left="1440" w:hanging="360"/>
+      </w:pPr>
+      <w:rPr>
+        <w:rFonts w:ascii="Courier New" w:hAnsi="Courier New" w:cs="Courier New" w:hint="default"/>
+      </w:rPr>
+    </w:lvl>
+    <w:lvl w:ilvl="2" w:tplc="040C0005" w:tentative="1">
+      <w:start w:val="1"/>
+      <w:numFmt w:val="bullet"/>
+      <w:lvlText w:val=""/>
+      <w:lvlJc w:val="left"/>
+      <w:pPr>
+        <w:ind w:left="2160" w:hanging="360"/>
+      </w:pPr>
+      <w:rPr>
+        <w:rFonts w:ascii="Wingdings" w:hAnsi="Wingdings" w:hint="default"/>
+      </w:rPr>
+    </w:lvl>
+    <w:lvl w:ilvl="3" w:tplc="040C0001" w:tentative="1">
+      <w:start w:val="1"/>
+      <w:numFmt w:val="bullet"/>
+      <w:lvlText w:val=""/>
+      <w:lvlJc w:val="left"/>
+      <w:pPr>
+        <w:ind w:left="2880" w:hanging="360"/>
+      </w:pPr>
+      <w:rPr>
+        <w:rFonts w:ascii="Symbol" w:hAnsi="Symbol" w:hint="default"/>
+      </w:rPr>
+    </w:lvl>
+    <w:lvl w:ilvl="4" w:tplc="040C0003" w:tentative="1">
+      <w:start w:val="1"/>
+      <w:numFmt w:val="bullet"/>
+      <w:lvlText w:val="o"/>
+      <w:lvlJc w:val="left"/>
+      <w:pPr>
+        <w:ind w:left="3600" w:hanging="360"/>
+      </w:pPr>
+      <w:rPr>
+        <w:rFonts w:ascii="Courier New" w:hAnsi="Courier New" w:cs="Courier New" w:hint="default"/>
+      </w:rPr>
+    </w:lvl>
+    <w:lvl w:ilvl="5" w:tplc="040C0005" w:tentative="1">
+      <w:start w:val="1"/>
+      <w:numFmt w:val="bullet"/>
+      <w:lvlText w:val=""/>
+      <w:lvlJc w:val="left"/>
+      <w:pPr>
+        <w:ind w:left="4320" w:hanging="360"/>
+      </w:pPr>
+      <w:rPr>
+        <w:rFonts w:ascii="Wingdings" w:hAnsi="Wingdings" w:hint="default"/>
+      </w:rPr>
+    </w:lvl>
+    <w:lvl w:ilvl="6" w:tplc="040C0001" w:tentative="1">
+      <w:start w:val="1"/>
+      <w:numFmt w:val="bullet"/>
+      <w:lvlText w:val=""/>
+      <w:lvlJc w:val="left"/>
+      <w:pPr>
+        <w:ind w:left="5040" w:hanging="360"/>
+      </w:pPr>
+      <w:rPr>
+        <w:rFonts w:ascii="Symbol" w:hAnsi="Symbol" w:hint="default"/>
+      </w:rPr>
+    </w:lvl>
+    <w:lvl w:ilvl="7" w:tplc="040C0003" w:tentative="1">
+      <w:start w:val="1"/>
+      <w:numFmt w:val="bullet"/>
+      <w:lvlText w:val="o"/>
+      <w:lvlJc w:val="left"/>
+      <w:pPr>
+        <w:ind w:left="5760" w:hanging="360"/>
+      </w:pPr>
+      <w:rPr>
+        <w:rFonts w:ascii="Courier New" w:hAnsi="Courier New" w:cs="Courier New" w:hint="default"/>
+      </w:rPr>
+    </w:lvl>
+    <w:lvl w:ilvl="8" w:tplc="040C0005" w:tentative="1">
+      <w:start w:val="1"/>
+      <w:numFmt w:val="bullet"/>
+      <w:lvlText w:val=""/>
+      <w:lvlJc w:val="left"/>
+      <w:pPr>
+        <w:ind w:left="6480" w:hanging="360"/>
+      </w:pPr>
+      <w:rPr>
+        <w:rFonts w:ascii="Wingdings" w:hAnsi="Wingdings" w:hint="default"/>
+      </w:rPr>
+    </w:lvl>
+  </w:abstractNum>
+  <w:abstractNum w:abstractNumId="3" w15:restartNumberingAfterBreak="0">
+    <w:nsid w:val="0DEF4029"/>
+    <w:multiLevelType w:val="hybridMultilevel"/>
+    <w:tmpl w:val="DB5A9712"/>
+    <w:lvl w:ilvl="0" w:tplc="6A5CAA68">
+      <w:start w:val="1"/>
+      <w:numFmt w:val="decimal"/>
+      <w:lvlText w:val="%1."/>
+      <w:lvlJc w:val="left"/>
+      <w:pPr>
+        <w:ind w:left="720" w:hanging="360"/>
+      </w:pPr>
+      <w:rPr>
+        <w:rFonts w:hint="default"/>
+      </w:rPr>
+    </w:lvl>
+    <w:lvl w:ilvl="1" w:tplc="040C0019" w:tentative="1">
+      <w:start w:val="1"/>
+      <w:numFmt w:val="lowerLetter"/>
+      <w:lvlText w:val="%2."/>
+      <w:lvlJc w:val="left"/>
+      <w:pPr>
+        <w:ind w:left="1440" w:hanging="360"/>
+      </w:pPr>
+    </w:lvl>
+    <w:lvl w:ilvl="2" w:tplc="040C001B" w:tentative="1">
+      <w:start w:val="1"/>
+      <w:numFmt w:val="lowerRoman"/>
+      <w:lvlText w:val="%3."/>
+      <w:lvlJc w:val="right"/>
+      <w:pPr>
+        <w:ind w:left="2160" w:hanging="180"/>
+      </w:pPr>
+    </w:lvl>
+    <w:lvl w:ilvl="3" w:tplc="040C000F" w:tentative="1">
+      <w:start w:val="1"/>
+      <w:numFmt w:val="decimal"/>
+      <w:lvlText w:val="%4."/>
+      <w:lvlJc w:val="left"/>
+      <w:pPr>
+        <w:ind w:left="2880" w:hanging="360"/>
+      </w:pPr>
+    </w:lvl>
+    <w:lvl w:ilvl="4" w:tplc="040C0019" w:tentative="1">
+      <w:start w:val="1"/>
+      <w:numFmt w:val="lowerLetter"/>
+      <w:lvlText w:val="%5."/>
+      <w:lvlJc w:val="left"/>
+      <w:pPr>
+        <w:ind w:left="3600" w:hanging="360"/>
+      </w:pPr>
+    </w:lvl>
+    <w:lvl w:ilvl="5" w:tplc="040C001B" w:tentative="1">
+      <w:start w:val="1"/>
+      <w:numFmt w:val="lowerRoman"/>
+      <w:lvlText w:val="%6."/>
+      <w:lvlJc w:val="right"/>
+      <w:pPr>
+        <w:ind w:left="4320" w:hanging="180"/>
+      </w:pPr>
+    </w:lvl>
+    <w:lvl w:ilvl="6" w:tplc="040C000F" w:tentative="1">
+      <w:start w:val="1"/>
+      <w:numFmt w:val="decimal"/>
+      <w:lvlText w:val="%7."/>
+      <w:lvlJc w:val="left"/>
+      <w:pPr>
+        <w:ind w:left="5040" w:hanging="360"/>
+      </w:pPr>
+    </w:lvl>
+    <w:lvl w:ilvl="7" w:tplc="040C0019" w:tentative="1">
+      <w:start w:val="1"/>
+      <w:numFmt w:val="lowerLetter"/>
+      <w:lvlText w:val="%8."/>
+      <w:lvlJc w:val="left"/>
+      <w:pPr>
+        <w:ind w:left="5760" w:hanging="360"/>
+      </w:pPr>
+    </w:lvl>
+    <w:lvl w:ilvl="8" w:tplc="040C001B" w:tentative="1">
+      <w:start w:val="1"/>
+      <w:numFmt w:val="lowerRoman"/>
+      <w:lvlText w:val="%9."/>
+      <w:lvlJc w:val="right"/>
+      <w:pPr>
+        <w:ind w:left="6480" w:hanging="180"/>
+      </w:pPr>
+    </w:lvl>
+  </w:abstractNum>
+  <w:abstractNum w:abstractNumId="4" w15:restartNumberingAfterBreak="0">
+    <w:nsid w:val="207C767C"/>
+    <w:multiLevelType w:val="hybridMultilevel"/>
+    <w:tmpl w:val="D9CAC2B2"/>
+    <w:lvl w:ilvl="0" w:tplc="9982853C">
+      <w:start w:val="1"/>
+      <w:numFmt w:val="decimal"/>
+      <w:lvlText w:val="%1."/>
+      <w:lvlJc w:val="left"/>
+      <w:pPr>
+        <w:ind w:left="720" w:hanging="360"/>
+      </w:pPr>
+      <w:rPr>
+        <w:rFonts w:hint="default"/>
+      </w:rPr>
+    </w:lvl>
+    <w:lvl w:ilvl="1" w:tplc="040C0019" w:tentative="1">
+      <w:start w:val="1"/>
+      <w:numFmt w:val="lowerLetter"/>
+      <w:lvlText w:val="%2."/>
+      <w:lvlJc w:val="left"/>
+      <w:pPr>
+        <w:ind w:left="1440" w:hanging="360"/>
+      </w:pPr>
+    </w:lvl>
+    <w:lvl w:ilvl="2" w:tplc="040C001B" w:tentative="1">
+      <w:start w:val="1"/>
+      <w:numFmt w:val="lowerRoman"/>
+      <w:lvlText w:val="%3."/>
+      <w:lvlJc w:val="right"/>
+      <w:pPr>
+        <w:ind w:left="2160" w:hanging="180"/>
+      </w:pPr>
+    </w:lvl>
+    <w:lvl w:ilvl="3" w:tplc="040C000F" w:tentative="1">
+      <w:start w:val="1"/>
+      <w:numFmt w:val="decimal"/>
+      <w:lvlText w:val="%4."/>
+      <w:lvlJc w:val="left"/>
+      <w:pPr>
+        <w:ind w:left="2880" w:hanging="360"/>
+      </w:pPr>
+    </w:lvl>
+    <w:lvl w:ilvl="4" w:tplc="040C0019" w:tentative="1">
+      <w:start w:val="1"/>
+      <w:numFmt w:val="lowerLetter"/>
+      <w:lvlText w:val="%5."/>
+      <w:lvlJc w:val="left"/>
+      <w:pPr>
+        <w:ind w:left="3600" w:hanging="360"/>
+      </w:pPr>
+    </w:lvl>
+    <w:lvl w:ilvl="5" w:tplc="040C001B" w:tentative="1">
+      <w:start w:val="1"/>
+      <w:numFmt w:val="lowerRoman"/>
+      <w:lvlText w:val="%6."/>
+      <w:lvlJc w:val="right"/>
+      <w:pPr>
+        <w:ind w:left="4320" w:hanging="180"/>
+      </w:pPr>
+    </w:lvl>
+    <w:lvl w:ilvl="6" w:tplc="040C000F" w:tentative="1">
+      <w:start w:val="1"/>
+      <w:numFmt w:val="decimal"/>
+      <w:lvlText w:val="%7."/>
+      <w:lvlJc w:val="left"/>
+      <w:pPr>
+        <w:ind w:left="5040" w:hanging="360"/>
+      </w:pPr>
+    </w:lvl>
+    <w:lvl w:ilvl="7" w:tplc="040C0019" w:tentative="1">
+      <w:start w:val="1"/>
+      <w:numFmt w:val="lowerLetter"/>
+      <w:lvlText w:val="%8."/>
+      <w:lvlJc w:val="left"/>
+      <w:pPr>
+        <w:ind w:left="5760" w:hanging="360"/>
+      </w:pPr>
+    </w:lvl>
+    <w:lvl w:ilvl="8" w:tplc="040C001B" w:tentative="1">
+      <w:start w:val="1"/>
+      <w:numFmt w:val="lowerRoman"/>
+      <w:lvlText w:val="%9."/>
+      <w:lvlJc w:val="right"/>
+      <w:pPr>
+        <w:ind w:left="6480" w:hanging="180"/>
+      </w:pPr>
+    </w:lvl>
+  </w:abstractNum>
+  <w:abstractNum w:abstractNumId="5" w15:restartNumberingAfterBreak="0">
+    <w:nsid w:val="625C3BFD"/>
+    <w:multiLevelType w:val="hybridMultilevel"/>
+    <w:tmpl w:val="D9CAC2B2"/>
+    <w:lvl w:ilvl="0" w:tplc="FFFFFFFF">
+      <w:start w:val="1"/>
+      <w:numFmt w:val="decimal"/>
+      <w:lvlText w:val="%1."/>
+      <w:lvlJc w:val="left"/>
+      <w:pPr>
+        <w:ind w:left="720" w:hanging="360"/>
+      </w:pPr>
+      <w:rPr>
+        <w:rFonts w:hint="default"/>
+      </w:rPr>
+    </w:lvl>
+    <w:lvl w:ilvl="1" w:tplc="FFFFFFFF" w:tentative="1">
+      <w:start w:val="1"/>
+      <w:numFmt w:val="lowerLetter"/>
+      <w:lvlText w:val="%2."/>
+      <w:lvlJc w:val="left"/>
+      <w:pPr>
+        <w:ind w:left="1440" w:hanging="360"/>
+      </w:pPr>
+    </w:lvl>
+    <w:lvl w:ilvl="2" w:tplc="FFFFFFFF" w:tentative="1">
+      <w:start w:val="1"/>
+      <w:numFmt w:val="lowerRoman"/>
+      <w:lvlText w:val="%3."/>
+      <w:lvlJc w:val="right"/>
+      <w:pPr>
+        <w:ind w:left="2160" w:hanging="180"/>
+      </w:pPr>
+    </w:lvl>
+    <w:lvl w:ilvl="3" w:tplc="FFFFFFFF" w:tentative="1">
+      <w:start w:val="1"/>
+      <w:numFmt w:val="decimal"/>
+      <w:lvlText w:val="%4."/>
+      <w:lvlJc w:val="left"/>
+      <w:pPr>
+        <w:ind w:left="2880" w:hanging="360"/>
+      </w:pPr>
+    </w:lvl>
+    <w:lvl w:ilvl="4" w:tplc="FFFFFFFF" w:tentative="1">
+      <w:start w:val="1"/>
+      <w:numFmt w:val="lowerLetter"/>
+      <w:lvlText w:val="%5."/>
+      <w:lvlJc w:val="left"/>
+      <w:pPr>
+        <w:ind w:left="3600" w:hanging="360"/>
+      </w:pPr>
+    </w:lvl>
+    <w:lvl w:ilvl="5" w:tplc="FFFFFFFF" w:tentative="1">
+      <w:start w:val="1"/>
+      <w:numFmt w:val="lowerRoman"/>
+      <w:lvlText w:val="%6."/>
+      <w:lvlJc w:val="right"/>
+      <w:pPr>
+        <w:ind w:left="4320" w:hanging="180"/>
+      </w:pPr>
+    </w:lvl>
+    <w:lvl w:ilvl="6" w:tplc="FFFFFFFF" w:tentative="1">
+      <w:start w:val="1"/>
+      <w:numFmt w:val="decimal"/>
+      <w:lvlText w:val="%7."/>
+      <w:lvlJc w:val="left"/>
+      <w:pPr>
+        <w:ind w:left="5040" w:hanging="360"/>
+      </w:pPr>
+    </w:lvl>
+    <w:lvl w:ilvl="7" w:tplc="FFFFFFFF" w:tentative="1">
+      <w:start w:val="1"/>
+      <w:numFmt w:val="lowerLetter"/>
+      <w:lvlText w:val="%8."/>
+      <w:lvlJc w:val="left"/>
+      <w:pPr>
+        <w:ind w:left="5760" w:hanging="360"/>
+      </w:pPr>
+    </w:lvl>
+    <w:lvl w:ilvl="8" w:tplc="FFFFFFFF" w:tentative="1">
+      <w:start w:val="1"/>
+      <w:numFmt w:val="lowerRoman"/>
+      <w:lvlText w:val="%9."/>
+      <w:lvlJc w:val="right"/>
+      <w:pPr>
+        <w:ind w:left="6480" w:hanging="180"/>
+      </w:pPr>
+    </w:lvl>
+  </w:abstractNum>
+  <w:abstractNum w:abstractNumId="6" w15:restartNumberingAfterBreak="0">
+    <w:nsid w:val="6C2B6EA7"/>
+    <w:multiLevelType w:val="hybridMultilevel"/>
+    <w:tmpl w:val="F2A41BAA"/>
+    <w:lvl w:ilvl="0" w:tplc="2E363104">
+      <w:start w:val="1"/>
+      <w:numFmt w:val="decimal"/>
+      <w:lvlText w:val="%1."/>
+      <w:lvlJc w:val="left"/>
+      <w:pPr>
+        <w:ind w:left="480" w:hanging="360"/>
+      </w:pPr>
+      <w:rPr>
+        <w:rFonts w:hint="default"/>
+      </w:rPr>
+    </w:lvl>
+    <w:lvl w:ilvl="1" w:tplc="040C0019" w:tentative="1">
+      <w:start w:val="1"/>
+      <w:numFmt w:val="lowerLetter"/>
+      <w:lvlText w:val="%2."/>
+      <w:lvlJc w:val="left"/>
+      <w:pPr>
+        <w:ind w:left="1200" w:hanging="360"/>
+      </w:pPr>
+    </w:lvl>
+    <w:lvl w:ilvl="2" w:tplc="040C001B" w:tentative="1">
+      <w:start w:val="1"/>
+      <w:numFmt w:val="lowerRoman"/>
+      <w:lvlText w:val="%3."/>
+      <w:lvlJc w:val="right"/>
+      <w:pPr>
+        <w:ind w:left="1920" w:hanging="180"/>
+      </w:pPr>
+    </w:lvl>
+    <w:lvl w:ilvl="3" w:tplc="040C000F" w:tentative="1">
+      <w:start w:val="1"/>
+      <w:numFmt w:val="decimal"/>
+      <w:lvlText w:val="%4."/>
+      <w:lvlJc w:val="left"/>
+      <w:pPr>
+        <w:ind w:left="2640" w:hanging="360"/>
+      </w:pPr>
+    </w:lvl>
+    <w:lvl w:ilvl="4" w:tplc="040C0019" w:tentative="1">
+      <w:start w:val="1"/>
+      <w:numFmt w:val="lowerLetter"/>
+      <w:lvlText w:val="%5."/>
+      <w:lvlJc w:val="left"/>
+      <w:pPr>
+        <w:ind w:left="3360" w:hanging="360"/>
+      </w:pPr>
+    </w:lvl>
+    <w:lvl w:ilvl="5" w:tplc="040C001B" w:tentative="1">
+      <w:start w:val="1"/>
+      <w:numFmt w:val="lowerRoman"/>
+      <w:lvlText w:val="%6."/>
+      <w:lvlJc w:val="right"/>
+      <w:pPr>
+        <w:ind w:left="4080" w:hanging="180"/>
+      </w:pPr>
+    </w:lvl>
+    <w:lvl w:ilvl="6" w:tplc="040C000F" w:tentative="1">
+      <w:start w:val="1"/>
+      <w:numFmt w:val="decimal"/>
+      <w:lvlText w:val="%7."/>
+      <w:lvlJc w:val="left"/>
+      <w:pPr>
+        <w:ind w:left="4800" w:hanging="360"/>
+      </w:pPr>
+    </w:lvl>
+    <w:lvl w:ilvl="7" w:tplc="040C0019" w:tentative="1">
+      <w:start w:val="1"/>
+      <w:numFmt w:val="lowerLetter"/>
+      <w:lvlText w:val="%8."/>
+      <w:lvlJc w:val="left"/>
+      <w:pPr>
+        <w:ind w:left="5520" w:hanging="360"/>
+      </w:pPr>
+    </w:lvl>
+    <w:lvl w:ilvl="8" w:tplc="040C001B" w:tentative="1">
+      <w:start w:val="1"/>
+      <w:numFmt w:val="lowerRoman"/>
+      <w:lvlText w:val="%9."/>
+      <w:lvlJc w:val="right"/>
+      <w:pPr>
+        <w:ind w:left="6240" w:hanging="180"/>
+      </w:pPr>
+    </w:lvl>
+  </w:abstractNum>
+  <w:abstractNum w:abstractNumId="7" w15:restartNumberingAfterBreak="0">
+    <w:nsid w:val="76A91563"/>
+    <w:multiLevelType w:val="hybridMultilevel"/>
+    <w:tmpl w:val="1A66138A"/>
+    <w:lvl w:ilvl="0" w:tplc="95F0B18E">
+      <w:numFmt w:val="bullet"/>
+      <w:lvlText w:val="-"/>
+      <w:lvlJc w:val="left"/>
+      <w:pPr>
+        <w:ind w:left="720" w:hanging="360"/>
+      </w:pPr>
+      <w:rPr>
+        <w:rFonts w:ascii="Calibri" w:eastAsiaTheme="minorHAnsi" w:hAnsi="Calibri" w:cs="Calibri" w:hint="default"/>
+      </w:rPr>
+    </w:lvl>
+    <w:lvl w:ilvl="1" w:tplc="040C0003">
+      <w:start w:val="1"/>
+      <w:numFmt w:val="bullet"/>
+      <w:lvlText w:val="o"/>
+      <w:lvlJc w:val="left"/>
+      <w:pPr>
+        <w:ind w:left="1440" w:hanging="360"/>
+      </w:pPr>
+      <w:rPr>
+        <w:rFonts w:ascii="Courier New" w:hAnsi="Courier New" w:cs="Courier New" w:hint="default"/>
+      </w:rPr>
+    </w:lvl>
+    <w:lvl w:ilvl="2" w:tplc="040C0005" w:tentative="1">
+      <w:start w:val="1"/>
+      <w:numFmt w:val="bullet"/>
+      <w:lvlText w:val=""/>
+      <w:lvlJc w:val="left"/>
+      <w:pPr>
+        <w:ind w:left="2160" w:hanging="360"/>
+      </w:pPr>
+      <w:rPr>
+        <w:rFonts w:ascii="Wingdings" w:hAnsi="Wingdings" w:hint="default"/>
+      </w:rPr>
+    </w:lvl>
+    <w:lvl w:ilvl="3" w:tplc="040C0001" w:tentative="1">
+      <w:start w:val="1"/>
+      <w:numFmt w:val="bullet"/>
+      <w:lvlText w:val=""/>
+      <w:lvlJc w:val="left"/>
+      <w:pPr>
+        <w:ind w:left="2880" w:hanging="360"/>
+      </w:pPr>
+      <w:rPr>
+        <w:rFonts w:ascii="Symbol" w:hAnsi="Symbol" w:hint="default"/>
+      </w:rPr>
+    </w:lvl>
+    <w:lvl w:ilvl="4" w:tplc="040C0003" w:tentative="1">
+      <w:start w:val="1"/>
+      <w:numFmt w:val="bullet"/>
+      <w:lvlText w:val="o"/>
+      <w:lvlJc w:val="left"/>
+      <w:pPr>
+        <w:ind w:left="3600" w:hanging="360"/>
+      </w:pPr>
+      <w:rPr>
+        <w:rFonts w:ascii="Courier New" w:hAnsi="Courier New" w:cs="Courier New" w:hint="default"/>
+      </w:rPr>
+    </w:lvl>
+    <w:lvl w:ilvl="5" w:tplc="040C0005" w:tentative="1">
+      <w:start w:val="1"/>
+      <w:numFmt w:val="bullet"/>
+      <w:lvlText w:val=""/>
+      <w:lvlJc w:val="left"/>
+      <w:pPr>
+        <w:ind w:left="4320" w:hanging="360"/>
+      </w:pPr>
+      <w:rPr>
+        <w:rFonts w:ascii="Wingdings" w:hAnsi="Wingdings" w:hint="default"/>
+      </w:rPr>
+    </w:lvl>
+    <w:lvl w:ilvl="6" w:tplc="040C0001" w:tentative="1">
+      <w:start w:val="1"/>
+      <w:numFmt w:val="bullet"/>
+      <w:lvlText w:val=""/>
+      <w:lvlJc w:val="left"/>
+      <w:pPr>
+        <w:ind w:left="5040" w:hanging="360"/>
+      </w:pPr>
+      <w:rPr>
+        <w:rFonts w:ascii="Symbol" w:hAnsi="Symbol" w:hint="default"/>
+      </w:rPr>
+    </w:lvl>
+    <w:lvl w:ilvl="7" w:tplc="040C0003" w:tentative="1">
+      <w:start w:val="1"/>
+      <w:numFmt w:val="bullet"/>
+      <w:lvlText w:val="o"/>
+      <w:lvlJc w:val="left"/>
+      <w:pPr>
+        <w:ind w:left="5760" w:hanging="360"/>
+      </w:pPr>
+      <w:rPr>
+        <w:rFonts w:ascii="Courier New" w:hAnsi="Courier New" w:cs="Courier New" w:hint="default"/>
+      </w:rPr>
+    </w:lvl>
+    <w:lvl w:ilvl="8" w:tplc="040C0005" w:tentative="1">
+      <w:start w:val="1"/>
+      <w:numFmt w:val="bullet"/>
+      <w:lvlText w:val=""/>
+      <w:lvlJc w:val="left"/>
+      <w:pPr>
+        <w:ind w:left="6480" w:hanging="360"/>
+      </w:pPr>
+      <w:rPr>
+        <w:rFonts w:ascii="Wingdings" w:hAnsi="Wingdings" w:hint="default"/>
+      </w:rPr>
+    </w:lvl>
+  </w:abstractNum>
+  <w:num w:numId="1" w16cid:durableId="1103111708">
+    <w:abstractNumId w:val="7"/>
+  </w:num>
+  <w:num w:numId="2" w16cid:durableId="763838906">
+    <w:abstractNumId w:val="0"/>
+  </w:num>
+  <w:num w:numId="3" w16cid:durableId="20670385">
+    <w:abstractNumId w:val="3"/>
+  </w:num>
+  <w:num w:numId="4" w16cid:durableId="1024595547">
+    <w:abstractNumId w:val="4"/>
+  </w:num>
+  <w:num w:numId="5" w16cid:durableId="244920196">
+    <w:abstractNumId w:val="5"/>
+  </w:num>
+  <w:num w:numId="6" w16cid:durableId="1335844737">
+    <w:abstractNumId w:val="6"/>
+  </w:num>
+  <w:num w:numId="7" w16cid:durableId="1003358381">
+    <w:abstractNumId w:val="1"/>
+  </w:num>
+  <w:num w:numId="8" w16cid:durableId="826281804">
+    <w:abstractNumId w:val="2"/>
+  </w:num>
+</w:numbering>
 </file>
 
 <file path=word/styles.xml><?xml version="1.0" encoding="utf-8"?>
@@ -1155,6 +4099,36 @@
       <w:shd w:val="clear" w:color="auto" w:fill="E1DFDD"/>
     </w:rPr>
   </w:style>
+  <w:style w:type="table" w:styleId="TableGrid">
+    <w:name w:val="Table Grid"/>
+    <w:basedOn w:val="TableNormal"/>
+    <w:uiPriority w:val="39"/>
+    <w:rsid w:val="00EA0610"/>
+    <w:pPr>
+      <w:spacing w:after="0" w:line="240" w:lineRule="auto"/>
+    </w:pPr>
+    <w:tblPr>
+      <w:tblBorders>
+        <w:top w:val="single" w:sz="4" w:space="0" w:color="auto"/>
+        <w:left w:val="single" w:sz="4" w:space="0" w:color="auto"/>
+        <w:bottom w:val="single" w:sz="4" w:space="0" w:color="auto"/>
+        <w:right w:val="single" w:sz="4" w:space="0" w:color="auto"/>
+        <w:insideH w:val="single" w:sz="4" w:space="0" w:color="auto"/>
+        <w:insideV w:val="single" w:sz="4" w:space="0" w:color="auto"/>
+      </w:tblBorders>
+    </w:tblPr>
+  </w:style>
+  <w:style w:type="paragraph" w:styleId="ListParagraph">
+    <w:name w:val="List Paragraph"/>
+    <w:basedOn w:val="Normal"/>
+    <w:uiPriority w:val="34"/>
+    <w:qFormat/>
+    <w:rsid w:val="0084252E"/>
+    <w:pPr>
+      <w:ind w:left="720"/>
+      <w:contextualSpacing/>
+    </w:pPr>
+  </w:style>
 </w:styles>
 </file>
 
